--- a/documents/Paper ICA & ICCAS 2023/ICCAS2023 - Non-Linear Control RTGC with DC Motor Based on SMC.docx
+++ b/documents/Paper ICA & ICCAS 2023/ICCAS2023 - Non-Linear Control RTGC with DC Motor Based on SMC.docx
@@ -54,10 +54,35 @@
               <w:t xml:space="preserve"> Control</w:t>
             </w:r>
             <w:r>
-              <w:br/>
+              <w:t xml:space="preserve"> </w:t>
             </w:r>
             <w:r>
-              <w:t>RTGC</w:t>
+              <w:t>R</w:t>
+            </w:r>
+            <w:r>
+              <w:t xml:space="preserve">ubber </w:t>
+            </w:r>
+            <w:r>
+              <w:t>T</w:t>
+            </w:r>
+            <w:r>
+              <w:t xml:space="preserve">yred </w:t>
+            </w:r>
+            <w:r>
+              <w:t>G</w:t>
+            </w:r>
+            <w:r>
+              <w:t xml:space="preserve">antry </w:t>
+            </w:r>
+            <w:r>
+              <w:t>C</w:t>
+            </w:r>
+            <w:r>
+              <w:t xml:space="preserve">rane </w:t>
+            </w:r>
+            <w:r>
+              <w:br/>
+              <w:t>(RTGC)</w:t>
             </w:r>
             <w:r>
               <w:t xml:space="preserve"> with DC Motor</w:t>
@@ -31571,7 +31596,7 @@
             <w:rPr>
               <w:rFonts w:ascii="Cambria Math" w:hAnsi="Cambria Math"/>
             </w:rPr>
-            <m:t>=0.5;</m:t>
+            <m:t>=10.0;</m:t>
           </m:r>
           <m:sSub>
             <m:sSubPr>
@@ -31591,79 +31616,6 @@
                   <w:rFonts w:ascii="Cambria Math" w:hAnsi="Cambria Math"/>
                 </w:rPr>
                 <m:t>α</m:t>
-              </m:r>
-            </m:e>
-            <m:sub>
-              <m:r>
-                <w:rPr>
-                  <w:rFonts w:ascii="Cambria Math" w:hAnsi="Cambria Math"/>
-                </w:rPr>
-                <m:t>2</m:t>
-              </m:r>
-            </m:sub>
-          </m:sSub>
-          <m:r>
-            <w:rPr>
-              <w:rFonts w:ascii="Cambria Math" w:hAnsi="Cambria Math"/>
-            </w:rPr>
-            <m:t>=2.5;</m:t>
-          </m:r>
-          <m:sSub>
-            <m:sSubPr>
-              <m:ctrlPr>
-                <w:rPr>
-                  <w:rFonts w:ascii="Cambria Math" w:hAnsi="Cambria Math"/>
-                  <w:i/>
-                </w:rPr>
-              </m:ctrlPr>
-            </m:sSubPr>
-            <m:e>
-              <m:r>
-                <m:rPr>
-                  <m:sty m:val="p"/>
-                </m:rPr>
-                <w:rPr>
-                  <w:rFonts w:ascii="Cambria Math" w:hAnsi="Cambria Math"/>
-                </w:rPr>
-                <m:t>β</m:t>
-              </m:r>
-            </m:e>
-            <m:sub>
-              <m:r>
-                <w:rPr>
-                  <w:rFonts w:ascii="Cambria Math" w:hAnsi="Cambria Math"/>
-                </w:rPr>
-                <m:t>1</m:t>
-              </m:r>
-            </m:sub>
-          </m:sSub>
-          <m:r>
-            <w:rPr>
-              <w:rFonts w:ascii="Cambria Math" w:hAnsi="Cambria Math"/>
-            </w:rPr>
-            <m:t>=2.0;</m:t>
-          </m:r>
-        </m:oMath>
-      </m:oMathPara>
-    </w:p>
-    <w:p>
-      <m:oMathPara>
-        <m:oMath>
-          <m:sSub>
-            <m:sSubPr>
-              <m:ctrlPr>
-                <w:rPr>
-                  <w:rFonts w:ascii="Cambria Math" w:hAnsi="Cambria Math"/>
-                  <w:i/>
-                </w:rPr>
-              </m:ctrlPr>
-            </m:sSubPr>
-            <m:e>
-              <m:r>
-                <w:rPr>
-                  <w:rFonts w:ascii="Cambria Math" w:hAnsi="Cambria Math"/>
-                </w:rPr>
-                <m:t>β</m:t>
               </m:r>
             </m:e>
             <m:sub>
@@ -31692,10 +31644,13 @@
             </m:sSubPr>
             <m:e>
               <m:r>
-                <w:rPr>
-                  <w:rFonts w:ascii="Cambria Math" w:hAnsi="Cambria Math"/>
-                </w:rPr>
-                <m:t>λ</m:t>
+                <m:rPr>
+                  <m:sty m:val="p"/>
+                </m:rPr>
+                <w:rPr>
+                  <w:rFonts w:ascii="Cambria Math" w:hAnsi="Cambria Math"/>
+                </w:rPr>
+                <m:t>β</m:t>
               </m:r>
             </m:e>
             <m:sub>
@@ -31711,7 +31666,77 @@
             <w:rPr>
               <w:rFonts w:ascii="Cambria Math" w:hAnsi="Cambria Math"/>
             </w:rPr>
-            <m:t>=15.0;</m:t>
+            <m:t>=10.0;</m:t>
+          </m:r>
+        </m:oMath>
+      </m:oMathPara>
+    </w:p>
+    <w:p>
+      <m:oMathPara>
+        <m:oMath>
+          <m:sSub>
+            <m:sSubPr>
+              <m:ctrlPr>
+                <w:rPr>
+                  <w:rFonts w:ascii="Cambria Math" w:hAnsi="Cambria Math"/>
+                  <w:i/>
+                </w:rPr>
+              </m:ctrlPr>
+            </m:sSubPr>
+            <m:e>
+              <m:r>
+                <w:rPr>
+                  <w:rFonts w:ascii="Cambria Math" w:hAnsi="Cambria Math"/>
+                </w:rPr>
+                <m:t>β</m:t>
+              </m:r>
+            </m:e>
+            <m:sub>
+              <m:r>
+                <w:rPr>
+                  <w:rFonts w:ascii="Cambria Math" w:hAnsi="Cambria Math"/>
+                </w:rPr>
+                <m:t>2</m:t>
+              </m:r>
+            </m:sub>
+          </m:sSub>
+          <m:r>
+            <w:rPr>
+              <w:rFonts w:ascii="Cambria Math" w:hAnsi="Cambria Math"/>
+            </w:rPr>
+            <m:t>=5.0;</m:t>
+          </m:r>
+          <m:sSub>
+            <m:sSubPr>
+              <m:ctrlPr>
+                <w:rPr>
+                  <w:rFonts w:ascii="Cambria Math" w:hAnsi="Cambria Math"/>
+                  <w:i/>
+                </w:rPr>
+              </m:ctrlPr>
+            </m:sSubPr>
+            <m:e>
+              <m:r>
+                <w:rPr>
+                  <w:rFonts w:ascii="Cambria Math" w:hAnsi="Cambria Math"/>
+                </w:rPr>
+                <m:t>λ</m:t>
+              </m:r>
+            </m:e>
+            <m:sub>
+              <m:r>
+                <w:rPr>
+                  <w:rFonts w:ascii="Cambria Math" w:hAnsi="Cambria Math"/>
+                </w:rPr>
+                <m:t>1</m:t>
+              </m:r>
+            </m:sub>
+          </m:sSub>
+          <m:r>
+            <w:rPr>
+              <w:rFonts w:ascii="Cambria Math" w:hAnsi="Cambria Math"/>
+            </w:rPr>
+            <m:t>=20.0;</m:t>
           </m:r>
           <m:sSub>
             <m:sSubPr>
@@ -31775,7 +31800,7 @@
             <w:rPr>
               <w:rFonts w:ascii="Cambria Math" w:hAnsi="Cambria Math"/>
             </w:rPr>
-            <m:t>=0.003;</m:t>
+            <m:t>=0.01;</m:t>
           </m:r>
           <m:sSub>
             <m:sSubPr>
@@ -31814,22 +31839,38 @@
     </w:p>
     <w:p/>
     <w:p>
-      <w:r>
-        <w:t>For the first scenario</w:t>
-      </w:r>
-      <w:r>
-        <w:t xml:space="preserve"> (</w:t>
-      </w:r>
-      <w:r>
+      <w:pPr>
+        <w:rPr>
+          <w:highlight w:val="yellow"/>
+        </w:rPr>
+      </w:pPr>
+      <w:r>
+        <w:rPr>
+          <w:highlight w:val="yellow"/>
+        </w:rPr>
+        <w:t xml:space="preserve">From </w:t>
+      </w:r>
+      <w:r>
+        <w:rPr>
+          <w:highlight w:val="yellow"/>
+        </w:rPr>
         <w:fldChar w:fldCharType="begin"/>
       </w:r>
       <w:r>
+        <w:rPr>
+          <w:highlight w:val="yellow"/>
+        </w:rPr>
         <w:instrText xml:space="preserve"> REF _Ref139038587 \h </w:instrText>
       </w:r>
       <w:r>
-        <w:instrText xml:space="preserve"> \* MERGEFORMAT </w:instrText>
-      </w:r>
-      <w:r>
+        <w:rPr>
+          <w:highlight w:val="yellow"/>
+        </w:rPr>
+      </w:r>
+      <w:r>
+        <w:rPr>
+          <w:highlight w:val="yellow"/>
+        </w:rPr>
         <w:fldChar w:fldCharType="separate"/>
       </w:r>
       <w:r>
@@ -31842,21 +31883,38 @@
         <w:t>3</w:t>
       </w:r>
       <w:r>
+        <w:rPr>
+          <w:highlight w:val="yellow"/>
+        </w:rPr>
         <w:fldChar w:fldCharType="end"/>
       </w:r>
       <w:r>
-        <w:t xml:space="preserve"> to </w:t>
-      </w:r>
-      <w:r>
+        <w:rPr>
+          <w:highlight w:val="yellow"/>
+        </w:rPr>
+        <w:t xml:space="preserve">, </w:t>
+      </w:r>
+      <w:r>
+        <w:rPr>
+          <w:highlight w:val="yellow"/>
+        </w:rPr>
         <w:fldChar w:fldCharType="begin"/>
       </w:r>
       <w:r>
-        <w:instrText xml:space="preserve"> REF _Ref139038638 \h </w:instrText>
-      </w:r>
-      <w:r>
-        <w:instrText xml:space="preserve"> \* MERGEFORMAT </w:instrText>
-      </w:r>
-      <w:r>
+        <w:rPr>
+          <w:highlight w:val="yellow"/>
+        </w:rPr>
+        <w:instrText xml:space="preserve"> REF _Ref143246272 \h </w:instrText>
+      </w:r>
+      <w:r>
+        <w:rPr>
+          <w:highlight w:val="yellow"/>
+        </w:rPr>
+      </w:r>
+      <w:r>
+        <w:rPr>
+          <w:highlight w:val="yellow"/>
+        </w:rPr>
         <w:fldChar w:fldCharType="separate"/>
       </w:r>
       <w:r>
@@ -31866,43 +31924,119 @@
         <w:rPr>
           <w:noProof/>
         </w:rPr>
-        <w:t>7</w:t>
-      </w:r>
-      <w:r>
+        <w:t>4</w:t>
+      </w:r>
+      <w:r>
+        <w:rPr>
+          <w:highlight w:val="yellow"/>
+        </w:rPr>
         <w:fldChar w:fldCharType="end"/>
       </w:r>
       <w:r>
-        <w:t>)</w:t>
-      </w:r>
-      <w:r>
+        <w:rPr>
+          <w:highlight w:val="yellow"/>
+        </w:rPr>
+        <w:t xml:space="preserve">, </w:t>
+      </w:r>
+      <w:r>
+        <w:rPr>
+          <w:highlight w:val="yellow"/>
+        </w:rPr>
+        <w:fldChar w:fldCharType="begin"/>
+      </w:r>
+      <w:r>
+        <w:rPr>
+          <w:highlight w:val="yellow"/>
+        </w:rPr>
+        <w:instrText xml:space="preserve"> REF _Ref139038649 \h </w:instrText>
+      </w:r>
+      <w:r>
+        <w:rPr>
+          <w:highlight w:val="yellow"/>
+        </w:rPr>
+      </w:r>
+      <w:r>
+        <w:rPr>
+          <w:highlight w:val="yellow"/>
+        </w:rPr>
+        <w:fldChar w:fldCharType="separate"/>
+      </w:r>
+      <w:r>
+        <w:t xml:space="preserve">Fig. </w:t>
+      </w:r>
+      <w:r>
+        <w:rPr>
+          <w:noProof/>
+        </w:rPr>
+        <w:t>8</w:t>
+      </w:r>
+      <w:r>
+        <w:rPr>
+          <w:highlight w:val="yellow"/>
+        </w:rPr>
+        <w:fldChar w:fldCharType="end"/>
+      </w:r>
+      <w:r>
+        <w:rPr>
+          <w:highlight w:val="yellow"/>
+        </w:rPr>
         <w:t>,</w:t>
       </w:r>
       <w:r>
-        <w:t xml:space="preserve"> the</w:t>
-      </w:r>
-      <w:r>
+        <w:rPr>
+          <w:highlight w:val="yellow"/>
+        </w:rPr>
+        <w:t xml:space="preserve"> and</w:t>
+      </w:r>
+      <w:r>
+        <w:rPr>
+          <w:highlight w:val="yellow"/>
+        </w:rPr>
         <w:t xml:space="preserve"> </w:t>
       </w:r>
       <w:r>
-        <w:t>sliding mode controller</w:t>
-      </w:r>
-      <w:r>
-        <w:t xml:space="preserve"> managed to</w:t>
-      </w:r>
-      <w:r>
-        <w:t xml:space="preserve"> </w:t>
-      </w:r>
-      <w:r>
-        <w:t xml:space="preserve">make the system </w:t>
-      </w:r>
-      <w:r>
-        <w:t>achieve</w:t>
-      </w:r>
-      <w:r>
-        <w:t xml:space="preserve"> the desired value</w:t>
-      </w:r>
-      <w:r>
-        <w:t xml:space="preserve"> </w:t>
+        <w:rPr>
+          <w:highlight w:val="yellow"/>
+        </w:rPr>
+        <w:fldChar w:fldCharType="begin"/>
+      </w:r>
+      <w:r>
+        <w:rPr>
+          <w:highlight w:val="yellow"/>
+        </w:rPr>
+        <w:instrText xml:space="preserve"> REF _Ref139038774 \h </w:instrText>
+      </w:r>
+      <w:r>
+        <w:rPr>
+          <w:highlight w:val="yellow"/>
+        </w:rPr>
+      </w:r>
+      <w:r>
+        <w:rPr>
+          <w:highlight w:val="yellow"/>
+        </w:rPr>
+        <w:fldChar w:fldCharType="separate"/>
+      </w:r>
+      <w:r>
+        <w:t xml:space="preserve">Fig. </w:t>
+      </w:r>
+      <w:r>
+        <w:rPr>
+          <w:noProof/>
+        </w:rPr>
+        <w:t>9</w:t>
+      </w:r>
+      <w:r>
+        <w:rPr>
+          <w:highlight w:val="yellow"/>
+        </w:rPr>
+        <w:fldChar w:fldCharType="end"/>
+      </w:r>
+      <w:r>
+        <w:rPr>
+          <w:highlight w:val="yellow"/>
+        </w:rPr>
+        <w:t xml:space="preserve"> it can be seen that the control law on both scenario managed to make the system achieve the desired value </w:t>
       </w:r>
       <m:oMath>
         <m:d>
@@ -31911,6 +32045,7 @@
               <w:rPr>
                 <w:rFonts w:ascii="Cambria Math" w:hAnsi="Cambria Math"/>
                 <w:i/>
+                <w:highlight w:val="yellow"/>
               </w:rPr>
             </m:ctrlPr>
           </m:dPr>
@@ -31921,6 +32056,7 @@
                   <w:rPr>
                     <w:rFonts w:ascii="Cambria Math" w:hAnsi="Cambria Math"/>
                     <w:i/>
+                    <w:highlight w:val="yellow"/>
                   </w:rPr>
                 </m:ctrlPr>
               </m:sSubPr>
@@ -31928,6 +32064,7 @@
                 <m:r>
                   <w:rPr>
                     <w:rFonts w:ascii="Cambria Math" w:hAnsi="Cambria Math"/>
+                    <w:highlight w:val="yellow"/>
                   </w:rPr>
                   <m:t>x</m:t>
                 </m:r>
@@ -31936,6 +32073,7 @@
                 <m:r>
                   <w:rPr>
                     <w:rFonts w:ascii="Cambria Math" w:hAnsi="Cambria Math"/>
+                    <w:highlight w:val="yellow"/>
                   </w:rPr>
                   <m:t>d</m:t>
                 </m:r>
@@ -31944,6 +32082,7 @@
             <m:r>
               <w:rPr>
                 <w:rFonts w:ascii="Cambria Math" w:hAnsi="Cambria Math"/>
+                <w:highlight w:val="yellow"/>
               </w:rPr>
               <m:t>,</m:t>
             </m:r>
@@ -31953,6 +32092,7 @@
                   <w:rPr>
                     <w:rFonts w:ascii="Cambria Math" w:hAnsi="Cambria Math"/>
                     <w:i/>
+                    <w:highlight w:val="yellow"/>
                   </w:rPr>
                 </m:ctrlPr>
               </m:sSubPr>
@@ -31960,6 +32100,7 @@
                 <m:r>
                   <w:rPr>
                     <w:rFonts w:ascii="Cambria Math" w:hAnsi="Cambria Math"/>
+                    <w:highlight w:val="yellow"/>
                   </w:rPr>
                   <m:t>l</m:t>
                 </m:r>
@@ -31968,6 +32109,7 @@
                 <m:r>
                   <w:rPr>
                     <w:rFonts w:ascii="Cambria Math" w:hAnsi="Cambria Math"/>
+                    <w:highlight w:val="yellow"/>
                   </w:rPr>
                   <m:t>d</m:t>
                 </m:r>
@@ -31977,78 +32119,432 @@
         </m:d>
       </m:oMath>
       <w:r>
+        <w:rPr>
+          <w:highlight w:val="yellow"/>
+        </w:rPr>
+        <w:t xml:space="preserve">. </w:t>
+      </w:r>
+    </w:p>
+    <w:p>
+      <w:pPr>
+        <w:rPr>
+          <w:highlight w:val="yellow"/>
+        </w:rPr>
+      </w:pPr>
+      <w:r>
+        <w:rPr>
+          <w:highlight w:val="yellow"/>
+        </w:rPr>
+        <w:t>For the first scenario</w:t>
+      </w:r>
+      <w:r>
+        <w:rPr>
+          <w:highlight w:val="yellow"/>
+        </w:rPr>
+        <w:t xml:space="preserve"> (</w:t>
+      </w:r>
+      <w:r>
+        <w:rPr>
+          <w:highlight w:val="yellow"/>
+        </w:rPr>
+        <w:fldChar w:fldCharType="begin"/>
+      </w:r>
+      <w:r>
+        <w:rPr>
+          <w:highlight w:val="yellow"/>
+        </w:rPr>
+        <w:instrText xml:space="preserve"> REF _Ref139038587 \h </w:instrText>
+      </w:r>
+      <w:r>
+        <w:rPr>
+          <w:highlight w:val="yellow"/>
+        </w:rPr>
+        <w:instrText xml:space="preserve"> \* MERGEFORMAT </w:instrText>
+      </w:r>
+      <w:r>
+        <w:rPr>
+          <w:highlight w:val="yellow"/>
+        </w:rPr>
+      </w:r>
+      <w:r>
+        <w:rPr>
+          <w:highlight w:val="yellow"/>
+        </w:rPr>
+        <w:fldChar w:fldCharType="separate"/>
+      </w:r>
+      <w:r>
+        <w:rPr>
+          <w:highlight w:val="yellow"/>
+        </w:rPr>
+        <w:t xml:space="preserve">Fig. </w:t>
+      </w:r>
+      <w:r>
+        <w:rPr>
+          <w:noProof/>
+          <w:highlight w:val="yellow"/>
+        </w:rPr>
+        <w:t>3</w:t>
+      </w:r>
+      <w:r>
+        <w:rPr>
+          <w:highlight w:val="yellow"/>
+        </w:rPr>
+        <w:fldChar w:fldCharType="end"/>
+      </w:r>
+      <w:r>
+        <w:rPr>
+          <w:highlight w:val="yellow"/>
+        </w:rPr>
+        <w:t xml:space="preserve"> to </w:t>
+      </w:r>
+      <w:r>
+        <w:rPr>
+          <w:highlight w:val="yellow"/>
+        </w:rPr>
+        <w:fldChar w:fldCharType="begin"/>
+      </w:r>
+      <w:r>
+        <w:rPr>
+          <w:highlight w:val="yellow"/>
+        </w:rPr>
+        <w:instrText xml:space="preserve"> REF _Ref139038638 \h </w:instrText>
+      </w:r>
+      <w:r>
+        <w:rPr>
+          <w:highlight w:val="yellow"/>
+        </w:rPr>
+        <w:instrText xml:space="preserve"> \* MERGEFORMAT </w:instrText>
+      </w:r>
+      <w:r>
+        <w:rPr>
+          <w:highlight w:val="yellow"/>
+        </w:rPr>
+      </w:r>
+      <w:r>
+        <w:rPr>
+          <w:highlight w:val="yellow"/>
+        </w:rPr>
+        <w:fldChar w:fldCharType="separate"/>
+      </w:r>
+      <w:r>
+        <w:rPr>
+          <w:highlight w:val="yellow"/>
+        </w:rPr>
+        <w:t xml:space="preserve">Fig. </w:t>
+      </w:r>
+      <w:r>
+        <w:rPr>
+          <w:noProof/>
+          <w:highlight w:val="yellow"/>
+        </w:rPr>
+        <w:t>7</w:t>
+      </w:r>
+      <w:r>
+        <w:rPr>
+          <w:highlight w:val="yellow"/>
+        </w:rPr>
+        <w:fldChar w:fldCharType="end"/>
+      </w:r>
+      <w:r>
+        <w:rPr>
+          <w:highlight w:val="yellow"/>
+        </w:rPr>
+        <w:t>)</w:t>
+      </w:r>
+      <w:r>
+        <w:rPr>
+          <w:highlight w:val="yellow"/>
+        </w:rPr>
+        <w:t>,</w:t>
+      </w:r>
+      <w:r>
+        <w:rPr>
+          <w:highlight w:val="yellow"/>
+        </w:rPr>
+        <w:t xml:space="preserve"> constrained control law,</w:t>
+      </w:r>
+      <w:r>
+        <w:rPr>
+          <w:highlight w:val="yellow"/>
+        </w:rPr>
+        <w:t xml:space="preserve"> the</w:t>
+      </w:r>
+      <w:r>
+        <w:rPr>
+          <w:highlight w:val="yellow"/>
+        </w:rPr>
         <w:t xml:space="preserve"> </w:t>
       </w:r>
       <w:r>
+        <w:rPr>
+          <w:highlight w:val="yellow"/>
+        </w:rPr>
+        <w:t>sliding mode controller</w:t>
+      </w:r>
+      <w:r>
+        <w:rPr>
+          <w:highlight w:val="yellow"/>
+        </w:rPr>
+        <w:t xml:space="preserve"> managed to</w:t>
+      </w:r>
+      <w:r>
+        <w:rPr>
+          <w:highlight w:val="yellow"/>
+        </w:rPr>
+        <w:t xml:space="preserve"> </w:t>
+      </w:r>
+      <w:r>
+        <w:rPr>
+          <w:highlight w:val="yellow"/>
+        </w:rPr>
+        <w:t xml:space="preserve">make the system </w:t>
+      </w:r>
+      <w:r>
+        <w:rPr>
+          <w:highlight w:val="yellow"/>
+        </w:rPr>
+        <w:t>achieve</w:t>
+      </w:r>
+      <w:r>
+        <w:rPr>
+          <w:highlight w:val="yellow"/>
+        </w:rPr>
+        <w:t xml:space="preserve"> the desired value</w:t>
+      </w:r>
+      <w:r>
+        <w:rPr>
+          <w:highlight w:val="yellow"/>
+        </w:rPr>
+        <w:t xml:space="preserve"> </w:t>
+      </w:r>
+      <m:oMath>
+        <m:d>
+          <m:dPr>
+            <m:ctrlPr>
+              <w:rPr>
+                <w:rFonts w:ascii="Cambria Math" w:hAnsi="Cambria Math"/>
+                <w:i/>
+                <w:highlight w:val="yellow"/>
+              </w:rPr>
+            </m:ctrlPr>
+          </m:dPr>
+          <m:e>
+            <m:sSub>
+              <m:sSubPr>
+                <m:ctrlPr>
+                  <w:rPr>
+                    <w:rFonts w:ascii="Cambria Math" w:hAnsi="Cambria Math"/>
+                    <w:i/>
+                    <w:highlight w:val="yellow"/>
+                  </w:rPr>
+                </m:ctrlPr>
+              </m:sSubPr>
+              <m:e>
+                <m:r>
+                  <w:rPr>
+                    <w:rFonts w:ascii="Cambria Math" w:hAnsi="Cambria Math"/>
+                    <w:highlight w:val="yellow"/>
+                  </w:rPr>
+                  <m:t>x</m:t>
+                </m:r>
+              </m:e>
+              <m:sub>
+                <m:r>
+                  <w:rPr>
+                    <w:rFonts w:ascii="Cambria Math" w:hAnsi="Cambria Math"/>
+                    <w:highlight w:val="yellow"/>
+                  </w:rPr>
+                  <m:t>d</m:t>
+                </m:r>
+              </m:sub>
+            </m:sSub>
+            <m:r>
+              <w:rPr>
+                <w:rFonts w:ascii="Cambria Math" w:hAnsi="Cambria Math"/>
+                <w:highlight w:val="yellow"/>
+              </w:rPr>
+              <m:t>,</m:t>
+            </m:r>
+            <m:sSub>
+              <m:sSubPr>
+                <m:ctrlPr>
+                  <w:rPr>
+                    <w:rFonts w:ascii="Cambria Math" w:hAnsi="Cambria Math"/>
+                    <w:i/>
+                    <w:highlight w:val="yellow"/>
+                  </w:rPr>
+                </m:ctrlPr>
+              </m:sSubPr>
+              <m:e>
+                <m:r>
+                  <w:rPr>
+                    <w:rFonts w:ascii="Cambria Math" w:hAnsi="Cambria Math"/>
+                    <w:highlight w:val="yellow"/>
+                  </w:rPr>
+                  <m:t>l</m:t>
+                </m:r>
+              </m:e>
+              <m:sub>
+                <m:r>
+                  <w:rPr>
+                    <w:rFonts w:ascii="Cambria Math" w:hAnsi="Cambria Math"/>
+                    <w:highlight w:val="yellow"/>
+                  </w:rPr>
+                  <m:t>d</m:t>
+                </m:r>
+              </m:sub>
+            </m:sSub>
+          </m:e>
+        </m:d>
+      </m:oMath>
+      <w:r>
+        <w:rPr>
+          <w:highlight w:val="yellow"/>
+        </w:rPr>
+        <w:t xml:space="preserve"> </w:t>
+      </w:r>
+      <w:r>
+        <w:rPr>
+          <w:highlight w:val="yellow"/>
+        </w:rPr>
         <w:t>while minimizing</w:t>
       </w:r>
       <w:r>
+        <w:rPr>
+          <w:highlight w:val="yellow"/>
+        </w:rPr>
         <w:t xml:space="preserve"> the </w:t>
       </w:r>
       <w:r>
+        <w:rPr>
+          <w:highlight w:val="yellow"/>
+        </w:rPr>
         <w:t>sway</w:t>
       </w:r>
       <w:r>
+        <w:rPr>
+          <w:highlight w:val="yellow"/>
+        </w:rPr>
         <w:t xml:space="preserve"> angle</w:t>
       </w:r>
       <w:r>
+        <w:rPr>
+          <w:highlight w:val="yellow"/>
+        </w:rPr>
         <w:t xml:space="preserve"> and </w:t>
       </w:r>
       <w:r>
+        <w:rPr>
+          <w:highlight w:val="yellow"/>
+        </w:rPr>
         <w:t>achieving</w:t>
       </w:r>
       <w:r>
+        <w:rPr>
+          <w:highlight w:val="yellow"/>
+        </w:rPr>
         <w:t xml:space="preserve"> a fast</w:t>
       </w:r>
       <w:r>
+        <w:rPr>
+          <w:highlight w:val="yellow"/>
+        </w:rPr>
         <w:t xml:space="preserve"> </w:t>
       </w:r>
       <w:r>
+        <w:rPr>
+          <w:highlight w:val="yellow"/>
+        </w:rPr>
         <w:t>settling time</w:t>
       </w:r>
       <w:r>
+        <w:rPr>
+          <w:highlight w:val="yellow"/>
+        </w:rPr>
         <w:t>.</w:t>
       </w:r>
       <w:r>
+        <w:rPr>
+          <w:highlight w:val="yellow"/>
+        </w:rPr>
         <w:t xml:space="preserve"> </w:t>
       </w:r>
       <w:r>
+        <w:rPr>
+          <w:highlight w:val="yellow"/>
+        </w:rPr>
         <w:t>In</w:t>
       </w:r>
       <w:r>
+        <w:rPr>
+          <w:highlight w:val="yellow"/>
+        </w:rPr>
         <w:t xml:space="preserve"> </w:t>
       </w:r>
       <w:r>
+        <w:rPr>
+          <w:highlight w:val="yellow"/>
+        </w:rPr>
         <w:fldChar w:fldCharType="begin"/>
       </w:r>
       <w:r>
+        <w:rPr>
+          <w:highlight w:val="yellow"/>
+        </w:rPr>
         <w:instrText xml:space="preserve"> REF _Ref139038678 \h </w:instrText>
       </w:r>
       <w:r>
+        <w:rPr>
+          <w:highlight w:val="yellow"/>
+        </w:rPr>
         <w:instrText xml:space="preserve"> \* MERGEFORMAT </w:instrText>
       </w:r>
       <w:r>
+        <w:rPr>
+          <w:highlight w:val="yellow"/>
+        </w:rPr>
+      </w:r>
+      <w:r>
+        <w:rPr>
+          <w:highlight w:val="yellow"/>
+        </w:rPr>
         <w:fldChar w:fldCharType="separate"/>
       </w:r>
       <w:r>
+        <w:rPr>
+          <w:highlight w:val="yellow"/>
+        </w:rPr>
         <w:t xml:space="preserve">Fig. </w:t>
       </w:r>
       <w:r>
         <w:rPr>
           <w:noProof/>
+          <w:highlight w:val="yellow"/>
         </w:rPr>
         <w:t>6</w:t>
       </w:r>
       <w:r>
+        <w:rPr>
+          <w:highlight w:val="yellow"/>
+        </w:rPr>
         <w:fldChar w:fldCharType="end"/>
       </w:r>
       <w:r>
+        <w:rPr>
+          <w:highlight w:val="yellow"/>
+        </w:rPr>
         <w:t>,</w:t>
       </w:r>
       <w:r>
+        <w:rPr>
+          <w:highlight w:val="yellow"/>
+        </w:rPr>
         <w:t xml:space="preserve"> t</w:t>
       </w:r>
       <w:r>
+        <w:rPr>
+          <w:highlight w:val="yellow"/>
+        </w:rPr>
         <w:t xml:space="preserve">he control law </w:t>
       </w:r>
       <m:oMath>
@@ -32058,6 +32554,7 @@
               <w:rPr>
                 <w:rFonts w:ascii="Cambria Math" w:hAnsi="Cambria Math"/>
                 <w:i/>
+                <w:highlight w:val="yellow"/>
               </w:rPr>
             </m:ctrlPr>
           </m:sSubPr>
@@ -32065,6 +32562,7 @@
             <m:r>
               <w:rPr>
                 <w:rFonts w:ascii="Cambria Math" w:hAnsi="Cambria Math"/>
+                <w:highlight w:val="yellow"/>
               </w:rPr>
               <m:t>u</m:t>
             </m:r>
@@ -32073,6 +32571,7 @@
             <m:r>
               <w:rPr>
                 <w:rFonts w:ascii="Cambria Math" w:hAnsi="Cambria Math"/>
+                <w:highlight w:val="yellow"/>
               </w:rPr>
               <m:t>1</m:t>
             </m:r>
@@ -32080,48 +32579,93 @@
         </m:sSub>
       </m:oMath>
       <w:r>
+        <w:rPr>
+          <w:highlight w:val="yellow"/>
+        </w:rPr>
         <w:t xml:space="preserve"> </w:t>
       </w:r>
       <w:r>
+        <w:rPr>
+          <w:highlight w:val="yellow"/>
+        </w:rPr>
         <w:t>is observed</w:t>
       </w:r>
       <w:r>
+        <w:rPr>
+          <w:highlight w:val="yellow"/>
+        </w:rPr>
         <w:t xml:space="preserve"> to </w:t>
       </w:r>
       <w:r>
+        <w:rPr>
+          <w:highlight w:val="yellow"/>
+        </w:rPr>
         <w:t>osci</w:t>
       </w:r>
       <w:r>
+        <w:rPr>
+          <w:highlight w:val="yellow"/>
+        </w:rPr>
         <w:t xml:space="preserve">llate </w:t>
       </w:r>
       <w:r>
+        <w:rPr>
+          <w:highlight w:val="yellow"/>
+        </w:rPr>
         <w:t>to</w:t>
       </w:r>
       <w:r>
+        <w:rPr>
+          <w:highlight w:val="yellow"/>
+        </w:rPr>
         <w:t xml:space="preserve"> reduce the </w:t>
       </w:r>
       <w:r>
+        <w:rPr>
+          <w:highlight w:val="yellow"/>
+        </w:rPr>
         <w:t>sway</w:t>
       </w:r>
       <w:r>
+        <w:rPr>
+          <w:highlight w:val="yellow"/>
+        </w:rPr>
         <w:t xml:space="preserve"> angle</w:t>
       </w:r>
       <w:r>
+        <w:rPr>
+          <w:highlight w:val="yellow"/>
+        </w:rPr>
         <w:t>.</w:t>
       </w:r>
       <w:r>
+        <w:rPr>
+          <w:highlight w:val="yellow"/>
+        </w:rPr>
         <w:t xml:space="preserve"> </w:t>
       </w:r>
       <w:r>
+        <w:rPr>
+          <w:highlight w:val="yellow"/>
+        </w:rPr>
         <w:t>Furthermore,</w:t>
       </w:r>
       <w:r>
+        <w:rPr>
+          <w:highlight w:val="yellow"/>
+        </w:rPr>
         <w:t xml:space="preserve"> </w:t>
       </w:r>
       <w:r>
+        <w:rPr>
+          <w:highlight w:val="yellow"/>
+        </w:rPr>
         <w:t>a few seconds before settling,</w:t>
       </w:r>
       <w:r>
+        <w:rPr>
+          <w:highlight w:val="yellow"/>
+        </w:rPr>
         <w:t xml:space="preserve"> </w:t>
       </w:r>
       <m:oMath>
@@ -32131,205 +32675,406 @@
           </m:rPr>
           <w:rPr>
             <w:rFonts w:ascii="Cambria Math" w:hAnsi="Cambria Math"/>
+            <w:highlight w:val="yellow"/>
           </w:rPr>
           <m:t>θ</m:t>
         </m:r>
       </m:oMath>
       <w:r>
+        <w:rPr>
+          <w:highlight w:val="yellow"/>
+        </w:rPr>
         <w:t xml:space="preserve"> </w:t>
       </w:r>
       <w:r>
+        <w:rPr>
+          <w:highlight w:val="yellow"/>
+        </w:rPr>
         <w:t>exhibits</w:t>
       </w:r>
       <w:r>
+        <w:rPr>
+          <w:highlight w:val="yellow"/>
+        </w:rPr>
         <w:t xml:space="preserve"> a negative value</w:t>
       </w:r>
       <w:r>
+        <w:rPr>
+          <w:highlight w:val="yellow"/>
+        </w:rPr>
         <w:t>,</w:t>
       </w:r>
       <w:r>
+        <w:rPr>
+          <w:highlight w:val="yellow"/>
+        </w:rPr>
         <w:t xml:space="preserve"> </w:t>
       </w:r>
       <w:r>
+        <w:rPr>
+          <w:highlight w:val="yellow"/>
+        </w:rPr>
         <w:t>indicating that</w:t>
       </w:r>
       <w:r>
+        <w:rPr>
+          <w:highlight w:val="yellow"/>
+        </w:rPr>
         <w:t xml:space="preserve"> the container is oscillating to the right of the normal</w:t>
       </w:r>
       <w:r>
+        <w:rPr>
+          <w:highlight w:val="yellow"/>
+        </w:rPr>
         <w:t xml:space="preserve"> line</w:t>
       </w:r>
       <w:r>
+        <w:rPr>
+          <w:highlight w:val="yellow"/>
+        </w:rPr>
         <w:t xml:space="preserve"> N </w:t>
       </w:r>
       <w:r>
+        <w:rPr>
+          <w:highlight w:val="yellow"/>
+        </w:rPr>
         <w:t>depicted in</w:t>
       </w:r>
       <w:r>
+        <w:rPr>
+          <w:highlight w:val="yellow"/>
+        </w:rPr>
         <w:t xml:space="preserve"> </w:t>
       </w:r>
       <w:r>
+        <w:rPr>
+          <w:highlight w:val="yellow"/>
+        </w:rPr>
         <w:fldChar w:fldCharType="begin"/>
       </w:r>
       <w:r>
+        <w:rPr>
+          <w:highlight w:val="yellow"/>
+        </w:rPr>
         <w:instrText xml:space="preserve"> REF _Ref139036625 \h </w:instrText>
       </w:r>
       <w:r>
+        <w:rPr>
+          <w:highlight w:val="yellow"/>
+        </w:rPr>
         <w:instrText xml:space="preserve"> \* MERGEFORMAT </w:instrText>
       </w:r>
       <w:r>
+        <w:rPr>
+          <w:highlight w:val="yellow"/>
+        </w:rPr>
+      </w:r>
+      <w:r>
+        <w:rPr>
+          <w:highlight w:val="yellow"/>
+        </w:rPr>
         <w:fldChar w:fldCharType="separate"/>
       </w:r>
       <w:r>
+        <w:rPr>
+          <w:highlight w:val="yellow"/>
+        </w:rPr>
         <w:t xml:space="preserve">Fig. </w:t>
       </w:r>
       <w:r>
         <w:rPr>
           <w:noProof/>
+          <w:highlight w:val="yellow"/>
         </w:rPr>
         <w:t>1</w:t>
       </w:r>
       <w:r>
+        <w:rPr>
+          <w:highlight w:val="yellow"/>
+        </w:rPr>
         <w:fldChar w:fldCharType="end"/>
       </w:r>
       <w:r>
+        <w:rPr>
+          <w:highlight w:val="yellow"/>
+        </w:rPr>
         <w:t>.</w:t>
       </w:r>
       <w:r>
+        <w:rPr>
+          <w:highlight w:val="yellow"/>
+        </w:rPr>
         <w:t xml:space="preserve"> This</w:t>
       </w:r>
       <w:r>
+        <w:rPr>
+          <w:highlight w:val="yellow"/>
+        </w:rPr>
         <w:t xml:space="preserve"> </w:t>
       </w:r>
       <w:r>
+        <w:rPr>
+          <w:highlight w:val="yellow"/>
+        </w:rPr>
         <w:t>behavior</w:t>
       </w:r>
       <w:r>
+        <w:rPr>
+          <w:highlight w:val="yellow"/>
+        </w:rPr>
         <w:t xml:space="preserve"> </w:t>
       </w:r>
       <w:r>
+        <w:rPr>
+          <w:highlight w:val="yellow"/>
+        </w:rPr>
         <w:t>is at</w:t>
       </w:r>
       <w:r>
+        <w:rPr>
+          <w:highlight w:val="yellow"/>
+        </w:rPr>
         <w:t>tributed to the</w:t>
       </w:r>
       <w:r>
+        <w:rPr>
+          <w:highlight w:val="yellow"/>
+        </w:rPr>
         <w:t xml:space="preserve"> deceleration of the trolley</w:t>
       </w:r>
       <w:r>
+        <w:rPr>
+          <w:highlight w:val="yellow"/>
+        </w:rPr>
         <w:t>,</w:t>
       </w:r>
       <w:r>
+        <w:rPr>
+          <w:highlight w:val="yellow"/>
+        </w:rPr>
         <w:t xml:space="preserve"> as </w:t>
       </w:r>
       <w:r>
+        <w:rPr>
+          <w:highlight w:val="yellow"/>
+        </w:rPr>
         <w:t>shown</w:t>
       </w:r>
       <w:r>
+        <w:rPr>
+          <w:highlight w:val="yellow"/>
+        </w:rPr>
         <w:t xml:space="preserve"> in</w:t>
       </w:r>
       <w:r>
+        <w:rPr>
+          <w:highlight w:val="yellow"/>
+        </w:rPr>
         <w:t xml:space="preserve"> </w:t>
       </w:r>
       <w:r>
+        <w:rPr>
+          <w:highlight w:val="yellow"/>
+        </w:rPr>
         <w:fldChar w:fldCharType="begin"/>
       </w:r>
       <w:r>
+        <w:rPr>
+          <w:highlight w:val="yellow"/>
+        </w:rPr>
         <w:instrText xml:space="preserve"> REF _Ref139038587 \h </w:instrText>
       </w:r>
       <w:r>
+        <w:rPr>
+          <w:highlight w:val="yellow"/>
+        </w:rPr>
         <w:instrText xml:space="preserve"> \* MERGEFORMAT </w:instrText>
       </w:r>
       <w:r>
+        <w:rPr>
+          <w:highlight w:val="yellow"/>
+        </w:rPr>
+      </w:r>
+      <w:r>
+        <w:rPr>
+          <w:highlight w:val="yellow"/>
+        </w:rPr>
         <w:fldChar w:fldCharType="separate"/>
       </w:r>
       <w:r>
+        <w:rPr>
+          <w:highlight w:val="yellow"/>
+        </w:rPr>
         <w:t xml:space="preserve">Fig. </w:t>
       </w:r>
       <w:r>
         <w:rPr>
           <w:noProof/>
+          <w:highlight w:val="yellow"/>
         </w:rPr>
         <w:t>3</w:t>
       </w:r>
       <w:r>
+        <w:rPr>
+          <w:highlight w:val="yellow"/>
+        </w:rPr>
         <w:fldChar w:fldCharType="end"/>
       </w:r>
       <w:r>
+        <w:rPr>
+          <w:highlight w:val="yellow"/>
+        </w:rPr>
         <w:t>.</w:t>
       </w:r>
     </w:p>
     <w:p>
-      <w:r>
+      <w:pPr>
+        <w:rPr>
+          <w:highlight w:val="yellow"/>
+        </w:rPr>
+      </w:pPr>
+      <w:r>
+        <w:rPr>
+          <w:highlight w:val="yellow"/>
+        </w:rPr>
         <w:t>For the second scenario</w:t>
       </w:r>
       <w:r>
+        <w:rPr>
+          <w:highlight w:val="yellow"/>
+        </w:rPr>
         <w:t xml:space="preserve"> (</w:t>
       </w:r>
       <w:r>
+        <w:rPr>
+          <w:highlight w:val="yellow"/>
+        </w:rPr>
         <w:fldChar w:fldCharType="begin"/>
       </w:r>
       <w:r>
+        <w:rPr>
+          <w:highlight w:val="yellow"/>
+        </w:rPr>
         <w:instrText xml:space="preserve"> REF _Ref139038649 \h </w:instrText>
       </w:r>
       <w:r>
+        <w:rPr>
+          <w:highlight w:val="yellow"/>
+        </w:rPr>
         <w:instrText xml:space="preserve"> \* MERGEFORMAT </w:instrText>
       </w:r>
       <w:r>
+        <w:rPr>
+          <w:highlight w:val="yellow"/>
+        </w:rPr>
+      </w:r>
+      <w:r>
+        <w:rPr>
+          <w:highlight w:val="yellow"/>
+        </w:rPr>
         <w:fldChar w:fldCharType="separate"/>
       </w:r>
       <w:r>
+        <w:rPr>
+          <w:highlight w:val="yellow"/>
+        </w:rPr>
         <w:t xml:space="preserve">Fig. </w:t>
       </w:r>
       <w:r>
         <w:rPr>
           <w:noProof/>
+          <w:highlight w:val="yellow"/>
         </w:rPr>
         <w:t>8</w:t>
       </w:r>
       <w:r>
+        <w:rPr>
+          <w:highlight w:val="yellow"/>
+        </w:rPr>
         <w:fldChar w:fldCharType="end"/>
       </w:r>
       <w:r>
+        <w:rPr>
+          <w:highlight w:val="yellow"/>
+        </w:rPr>
         <w:t xml:space="preserve"> to </w:t>
       </w:r>
       <w:r>
+        <w:rPr>
+          <w:highlight w:val="yellow"/>
+        </w:rPr>
         <w:fldChar w:fldCharType="begin"/>
       </w:r>
       <w:r>
+        <w:rPr>
+          <w:highlight w:val="yellow"/>
+        </w:rPr>
         <w:instrText xml:space="preserve"> REF _Ref139038607 \h </w:instrText>
       </w:r>
       <w:r>
+        <w:rPr>
+          <w:highlight w:val="yellow"/>
+        </w:rPr>
         <w:instrText xml:space="preserve"> \* MERGEFORMAT </w:instrText>
       </w:r>
       <w:r>
+        <w:rPr>
+          <w:highlight w:val="yellow"/>
+        </w:rPr>
+      </w:r>
+      <w:r>
+        <w:rPr>
+          <w:highlight w:val="yellow"/>
+        </w:rPr>
         <w:fldChar w:fldCharType="separate"/>
       </w:r>
       <w:r>
+        <w:rPr>
+          <w:highlight w:val="yellow"/>
+        </w:rPr>
         <w:t xml:space="preserve">Fig. </w:t>
       </w:r>
       <w:r>
         <w:rPr>
           <w:noProof/>
+          <w:highlight w:val="yellow"/>
         </w:rPr>
         <w:t>12</w:t>
       </w:r>
       <w:r>
+        <w:rPr>
+          <w:highlight w:val="yellow"/>
+        </w:rPr>
         <w:fldChar w:fldCharType="end"/>
       </w:r>
       <w:r>
+        <w:rPr>
+          <w:highlight w:val="yellow"/>
+        </w:rPr>
         <w:t>)</w:t>
       </w:r>
       <w:r>
+        <w:rPr>
+          <w:highlight w:val="yellow"/>
+        </w:rPr>
         <w:t xml:space="preserve">, unconstrained </w:t>
       </w:r>
       <w:r>
+        <w:rPr>
+          <w:highlight w:val="yellow"/>
+        </w:rPr>
         <w:t xml:space="preserve">control law, </w:t>
       </w:r>
       <w:r>
+        <w:rPr>
+          <w:highlight w:val="yellow"/>
+        </w:rPr>
         <w:t>c</w:t>
       </w:r>
       <w:r>
+        <w:rPr>
+          <w:highlight w:val="yellow"/>
+        </w:rPr>
         <w:t xml:space="preserve">ontrol law </w:t>
       </w:r>
       <m:oMath>
@@ -32339,6 +33084,7 @@
               <w:rPr>
                 <w:rFonts w:ascii="Cambria Math" w:hAnsi="Cambria Math"/>
                 <w:i/>
+                <w:highlight w:val="yellow"/>
               </w:rPr>
             </m:ctrlPr>
           </m:sSubPr>
@@ -32346,6 +33092,7 @@
             <m:r>
               <w:rPr>
                 <w:rFonts w:ascii="Cambria Math" w:hAnsi="Cambria Math"/>
+                <w:highlight w:val="yellow"/>
               </w:rPr>
               <m:t>u</m:t>
             </m:r>
@@ -32354,6 +33101,7 @@
             <m:r>
               <w:rPr>
                 <w:rFonts w:ascii="Cambria Math" w:hAnsi="Cambria Math"/>
+                <w:highlight w:val="yellow"/>
               </w:rPr>
               <m:t>1</m:t>
             </m:r>
@@ -32361,15 +33109,27 @@
         </m:sSub>
       </m:oMath>
       <w:r>
+        <w:rPr>
+          <w:highlight w:val="yellow"/>
+        </w:rPr>
         <w:t xml:space="preserve"> also seems to be trying to reduce the </w:t>
       </w:r>
       <w:r>
+        <w:rPr>
+          <w:highlight w:val="yellow"/>
+        </w:rPr>
         <w:t>sway</w:t>
       </w:r>
       <w:r>
+        <w:rPr>
+          <w:highlight w:val="yellow"/>
+        </w:rPr>
         <w:t xml:space="preserve"> angle by oscillating its value but</w:t>
       </w:r>
       <w:r>
+        <w:rPr>
+          <w:highlight w:val="yellow"/>
+        </w:rPr>
         <w:t xml:space="preserve"> </w:t>
       </w:r>
       <m:oMath>
@@ -32379,6 +33139,7 @@
               <w:rPr>
                 <w:rFonts w:ascii="Cambria Math" w:hAnsi="Cambria Math"/>
                 <w:i/>
+                <w:highlight w:val="yellow"/>
               </w:rPr>
             </m:ctrlPr>
           </m:sSubPr>
@@ -32386,6 +33147,7 @@
             <m:r>
               <w:rPr>
                 <w:rFonts w:ascii="Cambria Math" w:hAnsi="Cambria Math"/>
+                <w:highlight w:val="yellow"/>
               </w:rPr>
               <m:t>u</m:t>
             </m:r>
@@ -32394,6 +33156,7 @@
             <m:r>
               <w:rPr>
                 <w:rFonts w:ascii="Cambria Math" w:hAnsi="Cambria Math"/>
+                <w:highlight w:val="yellow"/>
               </w:rPr>
               <m:t>1</m:t>
             </m:r>
@@ -32401,6 +33164,9 @@
         </m:sSub>
       </m:oMath>
       <w:r>
+        <w:rPr>
+          <w:highlight w:val="yellow"/>
+        </w:rPr>
         <w:t xml:space="preserve"> and </w:t>
       </w:r>
       <m:oMath>
@@ -32410,6 +33176,7 @@
               <w:rPr>
                 <w:rFonts w:ascii="Cambria Math" w:hAnsi="Cambria Math"/>
                 <w:i/>
+                <w:highlight w:val="yellow"/>
               </w:rPr>
             </m:ctrlPr>
           </m:sSubPr>
@@ -32417,6 +33184,7 @@
             <m:r>
               <w:rPr>
                 <w:rFonts w:ascii="Cambria Math" w:hAnsi="Cambria Math"/>
+                <w:highlight w:val="yellow"/>
               </w:rPr>
               <m:t>u</m:t>
             </m:r>
@@ -32425,6 +33193,7 @@
             <m:r>
               <w:rPr>
                 <w:rFonts w:ascii="Cambria Math" w:hAnsi="Cambria Math"/>
+                <w:highlight w:val="yellow"/>
               </w:rPr>
               <m:t>2</m:t>
             </m:r>
@@ -32432,9 +33201,15 @@
         </m:sSub>
       </m:oMath>
       <w:r>
+        <w:rPr>
+          <w:highlight w:val="yellow"/>
+        </w:rPr>
         <w:t xml:space="preserve"> are </w:t>
       </w:r>
       <w:r>
+        <w:rPr>
+          <w:highlight w:val="yellow"/>
+        </w:rPr>
         <w:t xml:space="preserve">clipped at </w:t>
       </w:r>
       <m:oMath>
@@ -32444,6 +33219,7 @@
               <w:rPr>
                 <w:rFonts w:ascii="Cambria Math" w:hAnsi="Cambria Math"/>
                 <w:i/>
+                <w:highlight w:val="yellow"/>
               </w:rPr>
             </m:ctrlPr>
           </m:sSubPr>
@@ -32451,6 +33227,7 @@
             <m:r>
               <w:rPr>
                 <w:rFonts w:ascii="Cambria Math" w:hAnsi="Cambria Math"/>
+                <w:highlight w:val="yellow"/>
               </w:rPr>
               <m:t>u</m:t>
             </m:r>
@@ -32459,6 +33236,7 @@
             <m:r>
               <w:rPr>
                 <w:rFonts w:ascii="Cambria Math" w:hAnsi="Cambria Math"/>
+                <w:highlight w:val="yellow"/>
               </w:rPr>
               <m:t>limit</m:t>
             </m:r>
@@ -32467,122 +33245,232 @@
         <m:r>
           <w:rPr>
             <w:rFonts w:ascii="Cambria Math" w:hAnsi="Cambria Math"/>
+            <w:highlight w:val="yellow"/>
           </w:rPr>
           <m:t>=4.2V</m:t>
         </m:r>
       </m:oMath>
       <w:r>
+        <w:rPr>
+          <w:highlight w:val="yellow"/>
+        </w:rPr>
         <w:t xml:space="preserve"> </w:t>
       </w:r>
       <w:r>
+        <w:rPr>
+          <w:highlight w:val="yellow"/>
+        </w:rPr>
         <w:t xml:space="preserve">as shown in </w:t>
       </w:r>
       <w:r>
+        <w:rPr>
+          <w:highlight w:val="yellow"/>
+        </w:rPr>
         <w:fldChar w:fldCharType="begin"/>
       </w:r>
       <w:r>
+        <w:rPr>
+          <w:highlight w:val="yellow"/>
+        </w:rPr>
         <w:instrText xml:space="preserve"> REF _Ref139038729 \h </w:instrText>
       </w:r>
       <w:r>
+        <w:rPr>
+          <w:highlight w:val="yellow"/>
+        </w:rPr>
         <w:instrText xml:space="preserve"> \* MERGEFORMAT </w:instrText>
       </w:r>
       <w:r>
+        <w:rPr>
+          <w:highlight w:val="yellow"/>
+        </w:rPr>
+      </w:r>
+      <w:r>
+        <w:rPr>
+          <w:highlight w:val="yellow"/>
+        </w:rPr>
         <w:fldChar w:fldCharType="separate"/>
       </w:r>
       <w:r>
+        <w:rPr>
+          <w:highlight w:val="yellow"/>
+        </w:rPr>
         <w:t xml:space="preserve">Fig. </w:t>
       </w:r>
       <w:r>
         <w:rPr>
           <w:noProof/>
+          <w:highlight w:val="yellow"/>
         </w:rPr>
         <w:t>11</w:t>
       </w:r>
       <w:r>
+        <w:rPr>
+          <w:highlight w:val="yellow"/>
+        </w:rPr>
         <w:fldChar w:fldCharType="end"/>
       </w:r>
       <w:r>
+        <w:rPr>
+          <w:highlight w:val="yellow"/>
+        </w:rPr>
         <w:t xml:space="preserve"> </w:t>
       </w:r>
       <w:r>
+        <w:rPr>
+          <w:highlight w:val="yellow"/>
+        </w:rPr>
         <w:t>and</w:t>
       </w:r>
       <w:r>
+        <w:rPr>
+          <w:highlight w:val="yellow"/>
+        </w:rPr>
         <w:t xml:space="preserve"> </w:t>
       </w:r>
       <w:r>
+        <w:rPr>
+          <w:highlight w:val="yellow"/>
+        </w:rPr>
         <w:fldChar w:fldCharType="begin"/>
       </w:r>
       <w:r>
+        <w:rPr>
+          <w:highlight w:val="yellow"/>
+        </w:rPr>
         <w:instrText xml:space="preserve"> REF _Ref139038607 \h </w:instrText>
       </w:r>
       <w:r>
+        <w:rPr>
+          <w:highlight w:val="yellow"/>
+        </w:rPr>
         <w:instrText xml:space="preserve"> \* MERGEFORMAT </w:instrText>
       </w:r>
       <w:r>
+        <w:rPr>
+          <w:highlight w:val="yellow"/>
+        </w:rPr>
+      </w:r>
+      <w:r>
+        <w:rPr>
+          <w:highlight w:val="yellow"/>
+        </w:rPr>
         <w:fldChar w:fldCharType="separate"/>
       </w:r>
       <w:r>
+        <w:rPr>
+          <w:highlight w:val="yellow"/>
+        </w:rPr>
         <w:t xml:space="preserve">Fig. </w:t>
       </w:r>
       <w:r>
         <w:rPr>
           <w:noProof/>
+          <w:highlight w:val="yellow"/>
         </w:rPr>
         <w:t>12</w:t>
       </w:r>
       <w:r>
+        <w:rPr>
+          <w:highlight w:val="yellow"/>
+        </w:rPr>
         <w:fldChar w:fldCharType="end"/>
       </w:r>
       <w:r>
+        <w:rPr>
+          <w:highlight w:val="yellow"/>
+        </w:rPr>
         <w:t xml:space="preserve">. </w:t>
       </w:r>
       <w:r>
+        <w:rPr>
+          <w:highlight w:val="yellow"/>
+        </w:rPr>
         <w:t>I</w:t>
       </w:r>
       <w:r>
+        <w:rPr>
+          <w:highlight w:val="yellow"/>
+        </w:rPr>
         <w:t>n</w:t>
       </w:r>
       <w:r>
+        <w:rPr>
+          <w:highlight w:val="yellow"/>
+        </w:rPr>
         <w:t xml:space="preserve"> </w:t>
       </w:r>
       <w:r>
+        <w:rPr>
+          <w:highlight w:val="yellow"/>
+        </w:rPr>
         <w:fldChar w:fldCharType="begin"/>
       </w:r>
       <w:r>
+        <w:rPr>
+          <w:highlight w:val="yellow"/>
+        </w:rPr>
         <w:instrText xml:space="preserve"> REF _Ref139038774 \h </w:instrText>
       </w:r>
       <w:r>
+        <w:rPr>
+          <w:highlight w:val="yellow"/>
+        </w:rPr>
         <w:instrText xml:space="preserve"> \* MERGEFORMAT </w:instrText>
       </w:r>
       <w:r>
+        <w:rPr>
+          <w:highlight w:val="yellow"/>
+        </w:rPr>
+      </w:r>
+      <w:r>
+        <w:rPr>
+          <w:highlight w:val="yellow"/>
+        </w:rPr>
         <w:fldChar w:fldCharType="separate"/>
       </w:r>
       <w:r>
+        <w:rPr>
+          <w:highlight w:val="yellow"/>
+        </w:rPr>
         <w:t xml:space="preserve">Fig. </w:t>
       </w:r>
       <w:r>
         <w:rPr>
           <w:noProof/>
+          <w:highlight w:val="yellow"/>
         </w:rPr>
         <w:t>9</w:t>
       </w:r>
       <w:r>
+        <w:rPr>
+          <w:highlight w:val="yellow"/>
+        </w:rPr>
         <w:fldChar w:fldCharType="end"/>
       </w:r>
       <w:r>
+        <w:rPr>
+          <w:highlight w:val="yellow"/>
+        </w:rPr>
         <w:t xml:space="preserve">, the rate of change in the length of the </w:t>
       </w:r>
       <w:r>
+        <w:rPr>
+          <w:highlight w:val="yellow"/>
+        </w:rPr>
         <w:t>cable</w:t>
       </w:r>
       <w:r>
+        <w:rPr>
+          <w:highlight w:val="yellow"/>
+        </w:rPr>
         <w:t xml:space="preserve"> is stuck at a value of </w:t>
       </w:r>
       <m:oMath>
         <m:r>
           <w:rPr>
             <w:rFonts w:ascii="Cambria Math" w:hAnsi="Cambria Math"/>
+            <w:highlight w:val="yellow"/>
           </w:rPr>
           <m:t>0.12m</m:t>
         </m:r>
@@ -32592,6 +33480,7 @@
               <w:rPr>
                 <w:rFonts w:ascii="Cambria Math" w:hAnsi="Cambria Math"/>
                 <w:i/>
+                <w:highlight w:val="yellow"/>
               </w:rPr>
             </m:ctrlPr>
           </m:sSupPr>
@@ -32599,6 +33488,7 @@
             <m:r>
               <w:rPr>
                 <w:rFonts w:ascii="Cambria Math" w:hAnsi="Cambria Math"/>
+                <w:highlight w:val="yellow"/>
               </w:rPr>
               <m:t>s</m:t>
             </m:r>
@@ -32607,6 +33497,7 @@
             <m:r>
               <w:rPr>
                 <w:rFonts w:ascii="Cambria Math" w:hAnsi="Cambria Math"/>
+                <w:highlight w:val="yellow"/>
               </w:rPr>
               <m:t>-1</m:t>
             </m:r>
@@ -32614,35 +33505,65 @@
         </m:sSup>
       </m:oMath>
       <w:r>
+        <w:rPr>
+          <w:highlight w:val="yellow"/>
+        </w:rPr>
         <w:t xml:space="preserve"> so that the duration of </w:t>
       </w:r>
       <w:r>
+        <w:rPr>
+          <w:highlight w:val="yellow"/>
+        </w:rPr>
         <w:t>hoisting the container</w:t>
       </w:r>
       <w:r>
+        <w:rPr>
+          <w:highlight w:val="yellow"/>
+        </w:rPr>
         <w:t xml:space="preserve"> becomes longer. </w:t>
       </w:r>
       <w:r>
+        <w:rPr>
+          <w:highlight w:val="yellow"/>
+        </w:rPr>
         <w:t xml:space="preserve">This makes </w:t>
       </w:r>
       <w:r>
+        <w:rPr>
+          <w:highlight w:val="yellow"/>
+        </w:rPr>
         <w:t xml:space="preserve">the performance of the sliding mode controller not as good as the unconstrained scenario. </w:t>
       </w:r>
       <w:r>
+        <w:rPr>
+          <w:highlight w:val="yellow"/>
+        </w:rPr>
         <w:t>Even so, the system can still go to the desired value properly.</w:t>
       </w:r>
     </w:p>
     <w:p>
       <w:r>
+        <w:rPr>
+          <w:highlight w:val="yellow"/>
+        </w:rPr>
         <w:t>In both scenario</w:t>
       </w:r>
       <w:r>
+        <w:rPr>
+          <w:highlight w:val="yellow"/>
+        </w:rPr>
         <w:t>s</w:t>
       </w:r>
       <w:r>
+        <w:rPr>
+          <w:highlight w:val="yellow"/>
+        </w:rPr>
         <w:t>,</w:t>
       </w:r>
       <w:r>
+        <w:rPr>
+          <w:highlight w:val="yellow"/>
+        </w:rPr>
         <w:t xml:space="preserve"> </w:t>
       </w:r>
       <m:oMath>
@@ -32652,6 +33573,7 @@
               <w:rPr>
                 <w:rFonts w:ascii="Cambria Math" w:hAnsi="Cambria Math"/>
                 <w:i/>
+                <w:highlight w:val="yellow"/>
               </w:rPr>
             </m:ctrlPr>
           </m:sSubPr>
@@ -32659,6 +33581,7 @@
             <m:r>
               <w:rPr>
                 <w:rFonts w:ascii="Cambria Math" w:hAnsi="Cambria Math"/>
+                <w:highlight w:val="yellow"/>
               </w:rPr>
               <m:t>u</m:t>
             </m:r>
@@ -32667,6 +33590,7 @@
             <m:r>
               <w:rPr>
                 <w:rFonts w:ascii="Cambria Math" w:hAnsi="Cambria Math"/>
+                <w:highlight w:val="yellow"/>
               </w:rPr>
               <m:t>2</m:t>
             </m:r>
@@ -32674,18 +33598,33 @@
         </m:sSub>
       </m:oMath>
       <w:r>
+        <w:rPr>
+          <w:highlight w:val="yellow"/>
+        </w:rPr>
         <w:t xml:space="preserve"> does</w:t>
       </w:r>
       <w:r>
+        <w:rPr>
+          <w:highlight w:val="yellow"/>
+        </w:rPr>
         <w:t xml:space="preserve"> no</w:t>
       </w:r>
       <w:r>
+        <w:rPr>
+          <w:highlight w:val="yellow"/>
+        </w:rPr>
         <w:t xml:space="preserve">t </w:t>
       </w:r>
       <w:r>
+        <w:rPr>
+          <w:highlight w:val="yellow"/>
+        </w:rPr>
         <w:t>settle</w:t>
       </w:r>
       <w:r>
+        <w:rPr>
+          <w:highlight w:val="yellow"/>
+        </w:rPr>
         <w:t xml:space="preserve"> at 0 like </w:t>
       </w:r>
       <m:oMath>
@@ -32695,6 +33634,7 @@
               <w:rPr>
                 <w:rFonts w:ascii="Cambria Math" w:hAnsi="Cambria Math"/>
                 <w:i/>
+                <w:highlight w:val="yellow"/>
               </w:rPr>
             </m:ctrlPr>
           </m:sSubPr>
@@ -32702,6 +33642,7 @@
             <m:r>
               <w:rPr>
                 <w:rFonts w:ascii="Cambria Math" w:hAnsi="Cambria Math"/>
+                <w:highlight w:val="yellow"/>
               </w:rPr>
               <m:t>u</m:t>
             </m:r>
@@ -32710,6 +33651,7 @@
             <m:r>
               <w:rPr>
                 <w:rFonts w:ascii="Cambria Math" w:hAnsi="Cambria Math"/>
+                <w:highlight w:val="yellow"/>
               </w:rPr>
               <m:t>1</m:t>
             </m:r>
@@ -32717,51 +33659,99 @@
         </m:sSub>
       </m:oMath>
       <w:r>
+        <w:rPr>
+          <w:highlight w:val="yellow"/>
+        </w:rPr>
         <w:t xml:space="preserve"> did, but </w:t>
       </w:r>
       <w:r>
+        <w:rPr>
+          <w:highlight w:val="yellow"/>
+        </w:rPr>
         <w:t xml:space="preserve">instead, </w:t>
       </w:r>
       <w:r>
+        <w:rPr>
+          <w:highlight w:val="yellow"/>
+        </w:rPr>
         <w:t xml:space="preserve">it </w:t>
       </w:r>
       <w:r>
+        <w:rPr>
+          <w:highlight w:val="yellow"/>
+        </w:rPr>
         <w:t>settles</w:t>
       </w:r>
       <w:r>
+        <w:rPr>
+          <w:highlight w:val="yellow"/>
+        </w:rPr>
         <w:t xml:space="preserve"> at </w:t>
       </w:r>
       <w:r>
+        <w:rPr>
+          <w:highlight w:val="yellow"/>
+        </w:rPr>
         <w:t>approximately</w:t>
       </w:r>
       <w:r>
+        <w:rPr>
+          <w:highlight w:val="yellow"/>
+        </w:rPr>
         <w:t xml:space="preserve"> -3V. This </w:t>
       </w:r>
       <w:r>
+        <w:rPr>
+          <w:highlight w:val="yellow"/>
+        </w:rPr>
         <w:t>observation align</w:t>
       </w:r>
       <w:r>
+        <w:rPr>
+          <w:highlight w:val="yellow"/>
+        </w:rPr>
         <w:t>s</w:t>
       </w:r>
       <w:r>
+        <w:rPr>
+          <w:highlight w:val="yellow"/>
+        </w:rPr>
         <w:t xml:space="preserve"> with</w:t>
       </w:r>
       <w:r>
+        <w:rPr>
+          <w:highlight w:val="yellow"/>
+        </w:rPr>
         <w:t xml:space="preserve"> </w:t>
       </w:r>
       <w:r>
+        <w:rPr>
+          <w:highlight w:val="yellow"/>
+        </w:rPr>
         <w:t>research’s objectives</w:t>
       </w:r>
       <w:r>
+        <w:rPr>
+          <w:highlight w:val="yellow"/>
+        </w:rPr>
         <w:t xml:space="preserve"> expectation</w:t>
       </w:r>
       <w:r>
+        <w:rPr>
+          <w:highlight w:val="yellow"/>
+        </w:rPr>
         <w:t>, as it is apparent that the</w:t>
       </w:r>
       <w:r>
+        <w:rPr>
+          <w:highlight w:val="yellow"/>
+        </w:rPr>
         <w:t xml:space="preserve"> motor</w:t>
       </w:r>
       <w:r>
+        <w:rPr>
+          <w:highlight w:val="yellow"/>
+        </w:rPr>
         <w:t xml:space="preserve"> </w:t>
       </w:r>
       <m:oMath>
@@ -32771,6 +33761,7 @@
               <w:rPr>
                 <w:rFonts w:ascii="Cambria Math" w:hAnsi="Cambria Math"/>
                 <w:i/>
+                <w:highlight w:val="yellow"/>
               </w:rPr>
             </m:ctrlPr>
           </m:sSubPr>
@@ -32778,6 +33769,7 @@
             <m:r>
               <w:rPr>
                 <w:rFonts w:ascii="Cambria Math" w:hAnsi="Cambria Math"/>
+                <w:highlight w:val="yellow"/>
               </w:rPr>
               <m:t>M</m:t>
             </m:r>
@@ -32786,6 +33778,7 @@
             <m:r>
               <w:rPr>
                 <w:rFonts w:ascii="Cambria Math" w:hAnsi="Cambria Math"/>
+                <w:highlight w:val="yellow"/>
               </w:rPr>
               <m:t>2</m:t>
             </m:r>
@@ -32793,42 +33786,81 @@
         </m:sSub>
       </m:oMath>
       <w:r>
+        <w:rPr>
+          <w:highlight w:val="yellow"/>
+        </w:rPr>
         <w:t xml:space="preserve"> </w:t>
       </w:r>
       <w:r>
+        <w:rPr>
+          <w:highlight w:val="yellow"/>
+        </w:rPr>
         <w:t xml:space="preserve">need </w:t>
       </w:r>
       <w:r>
+        <w:rPr>
+          <w:highlight w:val="yellow"/>
+        </w:rPr>
         <w:t xml:space="preserve">to </w:t>
       </w:r>
       <w:r>
+        <w:rPr>
+          <w:highlight w:val="yellow"/>
+        </w:rPr>
         <w:t>remain</w:t>
       </w:r>
       <w:r>
+        <w:rPr>
+          <w:highlight w:val="yellow"/>
+        </w:rPr>
         <w:t xml:space="preserve"> active to maintain the </w:t>
       </w:r>
       <w:r>
+        <w:rPr>
+          <w:highlight w:val="yellow"/>
+        </w:rPr>
         <w:t xml:space="preserve">container’s </w:t>
       </w:r>
       <w:r>
+        <w:rPr>
+          <w:highlight w:val="yellow"/>
+        </w:rPr>
         <w:t xml:space="preserve">position </w:t>
       </w:r>
       <w:r>
+        <w:rPr>
+          <w:highlight w:val="yellow"/>
+        </w:rPr>
         <w:t xml:space="preserve">and prevent </w:t>
       </w:r>
       <w:r>
+        <w:rPr>
+          <w:highlight w:val="yellow"/>
+        </w:rPr>
         <w:t xml:space="preserve">it </w:t>
       </w:r>
       <w:r>
+        <w:rPr>
+          <w:highlight w:val="yellow"/>
+        </w:rPr>
         <w:t>from</w:t>
       </w:r>
       <w:r>
+        <w:rPr>
+          <w:highlight w:val="yellow"/>
+        </w:rPr>
         <w:t xml:space="preserve"> fall</w:t>
       </w:r>
       <w:r>
+        <w:rPr>
+          <w:highlight w:val="yellow"/>
+        </w:rPr>
         <w:t>ing</w:t>
       </w:r>
       <w:r>
+        <w:rPr>
+          <w:highlight w:val="yellow"/>
+        </w:rPr>
         <w:t>.</w:t>
       </w:r>
     </w:p>
@@ -33260,7 +34292,11 @@
         <w:t xml:space="preserve"> that the </w:t>
       </w:r>
       <w:r>
-        <w:t xml:space="preserve">performance of Sliding Mode Controller in the unconstrained scenario </w:t>
+        <w:t xml:space="preserve">performance of Sliding Mode Controller in the </w:t>
+      </w:r>
+      <w:r>
+        <w:lastRenderedPageBreak/>
+        <w:t xml:space="preserve">unconstrained scenario </w:t>
       </w:r>
       <w:r>
         <w:t xml:space="preserve">outperformed </w:t>
@@ -33290,7 +34326,10 @@
         <w:t>, the</w:t>
       </w:r>
       <w:r>
-        <w:t xml:space="preserve"> unconstrained scenario demonstrates</w:t>
+        <w:t xml:space="preserve"> </w:t>
+      </w:r>
+      <w:r>
+        <w:t>unconstrained scenario demonstrates</w:t>
       </w:r>
       <w:r>
         <w:t xml:space="preserve"> faster</w:t>
@@ -33334,7 +34373,6 @@
       </w:pPr>
       <w:bookmarkStart w:id="31" w:name="_Ref139013671"/>
       <w:r>
-        <w:lastRenderedPageBreak/>
         <w:t xml:space="preserve">Table </w:t>
       </w:r>
       <w:fldSimple w:instr=" SEQ Table \* ARABIC ">
@@ -33364,29 +34402,29 @@
     </w:p>
     <w:tbl>
       <w:tblPr>
-        <w:tblW w:w="0" w:type="auto"/>
+        <w:tblW w:w="9254" w:type="dxa"/>
         <w:jc w:val="center"/>
         <w:tblLook w:val="04A0" w:firstRow="1" w:lastRow="0" w:firstColumn="1" w:lastColumn="0" w:noHBand="0" w:noVBand="1"/>
       </w:tblPr>
       <w:tblGrid>
-        <w:gridCol w:w="1383"/>
-        <w:gridCol w:w="978"/>
-        <w:gridCol w:w="1244"/>
-        <w:gridCol w:w="761"/>
-        <w:gridCol w:w="978"/>
-        <w:gridCol w:w="1244"/>
-        <w:gridCol w:w="761"/>
-        <w:gridCol w:w="1244"/>
-        <w:gridCol w:w="894"/>
+        <w:gridCol w:w="1422"/>
+        <w:gridCol w:w="871"/>
+        <w:gridCol w:w="1170"/>
+        <w:gridCol w:w="815"/>
+        <w:gridCol w:w="871"/>
+        <w:gridCol w:w="1170"/>
+        <w:gridCol w:w="815"/>
+        <w:gridCol w:w="1170"/>
+        <w:gridCol w:w="950"/>
       </w:tblGrid>
       <w:tr>
         <w:trPr>
-          <w:trHeight w:val="300"/>
+          <w:trHeight w:val="329"/>
           <w:jc w:val="center"/>
         </w:trPr>
         <w:tc>
           <w:tcPr>
-            <w:tcW w:w="0" w:type="auto"/>
+            <w:tcW w:w="1422" w:type="dxa"/>
             <w:vMerge w:val="restart"/>
             <w:tcBorders>
               <w:top w:val="single" w:sz="4" w:space="0" w:color="auto"/>
@@ -33401,6 +34439,11 @@
           </w:tcPr>
           <w:p>
             <w:pPr>
+              <w:widowControl/>
+              <w:autoSpaceDE/>
+              <w:autoSpaceDN/>
+              <w:adjustRightInd/>
+              <w:ind w:firstLine="0"/>
               <w:jc w:val="center"/>
               <w:rPr>
                 <w:rFonts w:eastAsia="Times New Roman"/>
@@ -33416,13 +34459,13 @@
                 <w:kern w:val="0"/>
                 <w:lang w:val="en-ID" w:eastAsia="en-ID"/>
               </w:rPr>
-              <w:t>Scenario</w:t>
+              <w:t>Variation</w:t>
             </w:r>
           </w:p>
         </w:tc>
         <w:tc>
           <w:tcPr>
-            <w:tcW w:w="0" w:type="auto"/>
+            <w:tcW w:w="2856" w:type="dxa"/>
             <w:gridSpan w:val="3"/>
             <w:tcBorders>
               <w:top w:val="single" w:sz="4" w:space="0" w:color="auto"/>
@@ -33471,7 +34514,7 @@
         </w:tc>
         <w:tc>
           <w:tcPr>
-            <w:tcW w:w="0" w:type="auto"/>
+            <w:tcW w:w="2856" w:type="dxa"/>
             <w:gridSpan w:val="3"/>
             <w:tcBorders>
               <w:top w:val="single" w:sz="4" w:space="0" w:color="auto"/>
@@ -33504,15 +34547,7 @@
                 <w:kern w:val="0"/>
                 <w:lang w:val="en-ID" w:eastAsia="en-ID"/>
               </w:rPr>
-              <w:t>Cable</w:t>
-            </w:r>
-            <w:r>
-              <w:rPr>
-                <w:rFonts w:eastAsia="Times New Roman"/>
-                <w:kern w:val="0"/>
-                <w:lang w:val="en-ID" w:eastAsia="en-ID"/>
-              </w:rPr>
-              <w:t xml:space="preserve"> length </w:t>
+              <w:t xml:space="preserve">Rope length </w:t>
             </w:r>
             <w:r>
               <w:rPr>
@@ -33528,7 +34563,7 @@
         </w:tc>
         <w:tc>
           <w:tcPr>
-            <w:tcW w:w="0" w:type="auto"/>
+            <w:tcW w:w="2120" w:type="dxa"/>
             <w:gridSpan w:val="2"/>
             <w:tcBorders>
               <w:top w:val="single" w:sz="4" w:space="0" w:color="auto"/>
@@ -33561,7 +34596,15 @@
                 <w:kern w:val="0"/>
                 <w:lang w:val="en-ID" w:eastAsia="en-ID"/>
               </w:rPr>
-              <w:t>Sway</w:t>
+              <w:t>Sw</w:t>
+            </w:r>
+            <w:r>
+              <w:rPr>
+                <w:rFonts w:eastAsia="Times New Roman"/>
+                <w:kern w:val="0"/>
+                <w:lang w:val="en-ID" w:eastAsia="en-ID"/>
+              </w:rPr>
+              <w:t>ay</w:t>
             </w:r>
             <w:r>
               <w:rPr>
@@ -33586,12 +34629,12 @@
       </w:tr>
       <w:tr>
         <w:trPr>
-          <w:trHeight w:val="510"/>
+          <w:trHeight w:val="561"/>
           <w:jc w:val="center"/>
         </w:trPr>
         <w:tc>
           <w:tcPr>
-            <w:tcW w:w="0" w:type="auto"/>
+            <w:tcW w:w="1422" w:type="dxa"/>
             <w:vMerge/>
             <w:tcBorders>
               <w:top w:val="single" w:sz="4" w:space="0" w:color="auto"/>
@@ -33621,7 +34664,7 @@
         </w:tc>
         <w:tc>
           <w:tcPr>
-            <w:tcW w:w="0" w:type="auto"/>
+            <w:tcW w:w="871" w:type="dxa"/>
             <w:tcBorders>
               <w:top w:val="nil"/>
               <w:left w:val="nil"/>
@@ -33663,7 +34706,7 @@
                 <w:kern w:val="0"/>
                 <w:lang w:val="en-ID" w:eastAsia="en-ID"/>
               </w:rPr>
-              <w:br/>
+              <w:t xml:space="preserve"> </w:t>
             </w:r>
             <w:r>
               <w:rPr>
@@ -33680,7 +34723,7 @@
         </w:tc>
         <w:tc>
           <w:tcPr>
-            <w:tcW w:w="0" w:type="auto"/>
+            <w:tcW w:w="1170" w:type="dxa"/>
             <w:tcBorders>
               <w:top w:val="nil"/>
               <w:left w:val="nil"/>
@@ -33722,7 +34765,7 @@
                 <w:kern w:val="0"/>
                 <w:lang w:val="en-ID" w:eastAsia="en-ID"/>
               </w:rPr>
-              <w:br/>
+              <w:t xml:space="preserve"> </w:t>
             </w:r>
             <w:r>
               <w:rPr>
@@ -33739,7 +34782,7 @@
         </w:tc>
         <w:tc>
           <w:tcPr>
-            <w:tcW w:w="0" w:type="auto"/>
+            <w:tcW w:w="815" w:type="dxa"/>
             <w:tcBorders>
               <w:top w:val="nil"/>
               <w:left w:val="nil"/>
@@ -33781,7 +34824,7 @@
                 <w:kern w:val="0"/>
                 <w:lang w:val="en-ID" w:eastAsia="en-ID"/>
               </w:rPr>
-              <w:br/>
+              <w:t xml:space="preserve"> </w:t>
             </w:r>
             <w:r>
               <w:rPr>
@@ -33798,7 +34841,7 @@
         </w:tc>
         <w:tc>
           <w:tcPr>
-            <w:tcW w:w="0" w:type="auto"/>
+            <w:tcW w:w="871" w:type="dxa"/>
             <w:tcBorders>
               <w:top w:val="nil"/>
               <w:left w:val="nil"/>
@@ -33840,7 +34883,7 @@
                 <w:kern w:val="0"/>
                 <w:lang w:val="en-ID" w:eastAsia="en-ID"/>
               </w:rPr>
-              <w:br/>
+              <w:t xml:space="preserve"> </w:t>
             </w:r>
             <w:r>
               <w:rPr>
@@ -33857,7 +34900,7 @@
         </w:tc>
         <w:tc>
           <w:tcPr>
-            <w:tcW w:w="0" w:type="auto"/>
+            <w:tcW w:w="1170" w:type="dxa"/>
             <w:tcBorders>
               <w:top w:val="nil"/>
               <w:left w:val="nil"/>
@@ -33899,7 +34942,7 @@
                 <w:kern w:val="0"/>
                 <w:lang w:val="en-ID" w:eastAsia="en-ID"/>
               </w:rPr>
-              <w:br/>
+              <w:t xml:space="preserve"> </w:t>
             </w:r>
             <w:r>
               <w:rPr>
@@ -33916,7 +34959,7 @@
         </w:tc>
         <w:tc>
           <w:tcPr>
-            <w:tcW w:w="0" w:type="auto"/>
+            <w:tcW w:w="815" w:type="dxa"/>
             <w:tcBorders>
               <w:top w:val="nil"/>
               <w:left w:val="nil"/>
@@ -33958,7 +35001,7 @@
                 <w:kern w:val="0"/>
                 <w:lang w:val="en-ID" w:eastAsia="en-ID"/>
               </w:rPr>
-              <w:br/>
+              <w:t xml:space="preserve"> </w:t>
             </w:r>
             <w:r>
               <w:rPr>
@@ -33975,7 +35018,7 @@
         </w:tc>
         <w:tc>
           <w:tcPr>
-            <w:tcW w:w="0" w:type="auto"/>
+            <w:tcW w:w="1170" w:type="dxa"/>
             <w:tcBorders>
               <w:top w:val="nil"/>
               <w:left w:val="nil"/>
@@ -34017,7 +35060,7 @@
                 <w:kern w:val="0"/>
                 <w:lang w:val="en-ID" w:eastAsia="en-ID"/>
               </w:rPr>
-              <w:br/>
+              <w:t xml:space="preserve"> </w:t>
             </w:r>
             <w:r>
               <w:rPr>
@@ -34034,7 +35077,7 @@
         </w:tc>
         <w:tc>
           <w:tcPr>
-            <w:tcW w:w="0" w:type="auto"/>
+            <w:tcW w:w="950" w:type="dxa"/>
             <w:tcBorders>
               <w:top w:val="nil"/>
               <w:left w:val="nil"/>
@@ -34076,7 +35119,7 @@
                 <w:kern w:val="0"/>
                 <w:lang w:val="en-ID" w:eastAsia="en-ID"/>
               </w:rPr>
-              <w:br/>
+              <w:t xml:space="preserve"> </w:t>
             </w:r>
             <w:r>
               <w:rPr>
@@ -34094,12 +35137,12 @@
       </w:tr>
       <w:tr>
         <w:trPr>
-          <w:trHeight w:val="300"/>
+          <w:trHeight w:val="329"/>
           <w:jc w:val="center"/>
         </w:trPr>
         <w:tc>
           <w:tcPr>
-            <w:tcW w:w="0" w:type="auto"/>
+            <w:tcW w:w="1422" w:type="dxa"/>
             <w:tcBorders>
               <w:top w:val="nil"/>
               <w:left w:val="single" w:sz="4" w:space="0" w:color="auto"/>
@@ -34131,21 +35174,13 @@
                 <w:kern w:val="0"/>
                 <w:lang w:val="en-ID" w:eastAsia="en-ID"/>
               </w:rPr>
-              <w:t>U</w:t>
-            </w:r>
-            <w:r>
-              <w:rPr>
-                <w:rFonts w:eastAsia="Times New Roman"/>
-                <w:kern w:val="0"/>
-                <w:lang w:val="en-ID" w:eastAsia="en-ID"/>
-              </w:rPr>
-              <w:t>nconstrained</w:t>
+              <w:t>unconstrained</w:t>
             </w:r>
           </w:p>
         </w:tc>
         <w:tc>
           <w:tcPr>
-            <w:tcW w:w="0" w:type="auto"/>
+            <w:tcW w:w="871" w:type="dxa"/>
             <w:tcBorders>
               <w:top w:val="nil"/>
               <w:left w:val="nil"/>
@@ -34177,13 +35212,13 @@
                 <w:kern w:val="0"/>
                 <w:lang w:val="en-ID" w:eastAsia="en-ID"/>
               </w:rPr>
-              <w:t>6.31</w:t>
+              <w:t>2.2489</w:t>
             </w:r>
           </w:p>
         </w:tc>
         <w:tc>
           <w:tcPr>
-            <w:tcW w:w="0" w:type="auto"/>
+            <w:tcW w:w="1170" w:type="dxa"/>
             <w:tcBorders>
               <w:top w:val="nil"/>
               <w:left w:val="nil"/>
@@ -34215,13 +35250,13 @@
                 <w:kern w:val="0"/>
                 <w:lang w:val="en-ID" w:eastAsia="en-ID"/>
               </w:rPr>
-              <w:t>10.436</w:t>
+              <w:t>3.8636</w:t>
             </w:r>
           </w:p>
         </w:tc>
         <w:tc>
           <w:tcPr>
-            <w:tcW w:w="0" w:type="auto"/>
+            <w:tcW w:w="815" w:type="dxa"/>
             <w:tcBorders>
               <w:top w:val="nil"/>
               <w:left w:val="nil"/>
@@ -34253,13 +35288,13 @@
                 <w:kern w:val="0"/>
                 <w:lang w:val="en-ID" w:eastAsia="en-ID"/>
               </w:rPr>
-              <w:t>0.005</w:t>
+              <w:t>0.0028</w:t>
             </w:r>
           </w:p>
         </w:tc>
         <w:tc>
           <w:tcPr>
-            <w:tcW w:w="0" w:type="auto"/>
+            <w:tcW w:w="871" w:type="dxa"/>
             <w:tcBorders>
               <w:top w:val="nil"/>
               <w:left w:val="nil"/>
@@ -34291,13 +35326,13 @@
                 <w:kern w:val="0"/>
                 <w:lang w:val="en-ID" w:eastAsia="en-ID"/>
               </w:rPr>
-              <w:t>3.98</w:t>
+              <w:t>2.0566</w:t>
             </w:r>
           </w:p>
         </w:tc>
         <w:tc>
           <w:tcPr>
-            <w:tcW w:w="0" w:type="auto"/>
+            <w:tcW w:w="1170" w:type="dxa"/>
             <w:tcBorders>
               <w:top w:val="nil"/>
               <w:left w:val="nil"/>
@@ -34329,13 +35364,13 @@
                 <w:kern w:val="0"/>
                 <w:lang w:val="en-ID" w:eastAsia="en-ID"/>
               </w:rPr>
-              <w:t>7.519</w:t>
+              <w:t>4.0759</w:t>
             </w:r>
           </w:p>
         </w:tc>
         <w:tc>
           <w:tcPr>
-            <w:tcW w:w="0" w:type="auto"/>
+            <w:tcW w:w="815" w:type="dxa"/>
             <w:tcBorders>
               <w:top w:val="nil"/>
               <w:left w:val="nil"/>
@@ -34367,13 +35402,13 @@
                 <w:kern w:val="0"/>
                 <w:lang w:val="en-ID" w:eastAsia="en-ID"/>
               </w:rPr>
-              <w:t>0.005</w:t>
+              <w:t>0.0038</w:t>
             </w:r>
           </w:p>
         </w:tc>
         <w:tc>
           <w:tcPr>
-            <w:tcW w:w="0" w:type="auto"/>
+            <w:tcW w:w="1170" w:type="dxa"/>
             <w:tcBorders>
               <w:top w:val="nil"/>
               <w:left w:val="nil"/>
@@ -34405,13 +35440,13 @@
                 <w:kern w:val="0"/>
                 <w:lang w:val="en-ID" w:eastAsia="en-ID"/>
               </w:rPr>
-              <w:t>9.786</w:t>
+              <w:t>4.8271</w:t>
             </w:r>
           </w:p>
         </w:tc>
         <w:tc>
           <w:tcPr>
-            <w:tcW w:w="0" w:type="auto"/>
+            <w:tcW w:w="950" w:type="dxa"/>
             <w:tcBorders>
               <w:top w:val="nil"/>
               <w:left w:val="nil"/>
@@ -34443,19 +35478,19 @@
                 <w:kern w:val="0"/>
                 <w:lang w:val="en-ID" w:eastAsia="en-ID"/>
               </w:rPr>
-              <w:t>0.018</w:t>
+              <w:t>0.00822</w:t>
             </w:r>
           </w:p>
         </w:tc>
       </w:tr>
       <w:tr>
         <w:trPr>
-          <w:trHeight w:val="300"/>
+          <w:trHeight w:val="329"/>
           <w:jc w:val="center"/>
         </w:trPr>
         <w:tc>
           <w:tcPr>
-            <w:tcW w:w="0" w:type="auto"/>
+            <w:tcW w:w="1422" w:type="dxa"/>
             <w:tcBorders>
               <w:top w:val="nil"/>
               <w:left w:val="single" w:sz="4" w:space="0" w:color="auto"/>
@@ -34487,21 +35522,13 @@
                 <w:kern w:val="0"/>
                 <w:lang w:val="en-ID" w:eastAsia="en-ID"/>
               </w:rPr>
-              <w:t>C</w:t>
-            </w:r>
-            <w:r>
-              <w:rPr>
-                <w:rFonts w:eastAsia="Times New Roman"/>
-                <w:kern w:val="0"/>
-                <w:lang w:val="en-ID" w:eastAsia="en-ID"/>
-              </w:rPr>
-              <w:t>onstrained</w:t>
+              <w:t>constrained</w:t>
             </w:r>
           </w:p>
         </w:tc>
         <w:tc>
           <w:tcPr>
-            <w:tcW w:w="0" w:type="auto"/>
+            <w:tcW w:w="871" w:type="dxa"/>
             <w:tcBorders>
               <w:top w:val="nil"/>
               <w:left w:val="nil"/>
@@ -34533,13 +35560,13 @@
                 <w:kern w:val="0"/>
                 <w:lang w:val="en-ID" w:eastAsia="en-ID"/>
               </w:rPr>
-              <w:t>7.971</w:t>
+              <w:t>6.3271</w:t>
             </w:r>
           </w:p>
         </w:tc>
         <w:tc>
           <w:tcPr>
-            <w:tcW w:w="0" w:type="auto"/>
+            <w:tcW w:w="1170" w:type="dxa"/>
             <w:tcBorders>
               <w:top w:val="nil"/>
               <w:left w:val="nil"/>
@@ -34571,13 +35598,13 @@
                 <w:kern w:val="0"/>
                 <w:lang w:val="en-ID" w:eastAsia="en-ID"/>
               </w:rPr>
-              <w:t>12.453</w:t>
+              <w:t>8.7158</w:t>
             </w:r>
           </w:p>
         </w:tc>
         <w:tc>
           <w:tcPr>
-            <w:tcW w:w="0" w:type="auto"/>
+            <w:tcW w:w="815" w:type="dxa"/>
             <w:tcBorders>
               <w:top w:val="nil"/>
               <w:left w:val="nil"/>
@@ -34609,13 +35636,13 @@
                 <w:kern w:val="0"/>
                 <w:lang w:val="en-ID" w:eastAsia="en-ID"/>
               </w:rPr>
-              <w:t>0.006</w:t>
+              <w:t>0.0039</w:t>
             </w:r>
           </w:p>
         </w:tc>
         <w:tc>
           <w:tcPr>
-            <w:tcW w:w="0" w:type="auto"/>
+            <w:tcW w:w="871" w:type="dxa"/>
             <w:tcBorders>
               <w:top w:val="nil"/>
               <w:left w:val="nil"/>
@@ -34647,13 +35674,13 @@
                 <w:kern w:val="0"/>
                 <w:lang w:val="en-ID" w:eastAsia="en-ID"/>
               </w:rPr>
-              <w:t>6.878</w:t>
+              <w:t>6.4337</w:t>
             </w:r>
           </w:p>
         </w:tc>
         <w:tc>
           <w:tcPr>
-            <w:tcW w:w="0" w:type="auto"/>
+            <w:tcW w:w="1170" w:type="dxa"/>
             <w:tcBorders>
               <w:top w:val="nil"/>
               <w:left w:val="nil"/>
@@ -34685,13 +35712,13 @@
                 <w:kern w:val="0"/>
                 <w:lang w:val="en-ID" w:eastAsia="en-ID"/>
               </w:rPr>
-              <w:t>10.751</w:t>
+              <w:t>8.7582</w:t>
             </w:r>
           </w:p>
         </w:tc>
         <w:tc>
           <w:tcPr>
-            <w:tcW w:w="0" w:type="auto"/>
+            <w:tcW w:w="815" w:type="dxa"/>
             <w:tcBorders>
               <w:top w:val="nil"/>
               <w:left w:val="nil"/>
@@ -34723,13 +35750,13 @@
                 <w:kern w:val="0"/>
                 <w:lang w:val="en-ID" w:eastAsia="en-ID"/>
               </w:rPr>
-              <w:t>0.006</w:t>
+              <w:t>0.005</w:t>
             </w:r>
           </w:p>
         </w:tc>
         <w:tc>
           <w:tcPr>
-            <w:tcW w:w="0" w:type="auto"/>
+            <w:tcW w:w="1170" w:type="dxa"/>
             <w:tcBorders>
               <w:top w:val="nil"/>
               <w:left w:val="nil"/>
@@ -34761,13 +35788,13 @@
                 <w:kern w:val="0"/>
                 <w:lang w:val="en-ID" w:eastAsia="en-ID"/>
               </w:rPr>
-              <w:t>11.5</w:t>
+              <w:t>9.7526</w:t>
             </w:r>
           </w:p>
         </w:tc>
         <w:tc>
           <w:tcPr>
-            <w:tcW w:w="0" w:type="auto"/>
+            <w:tcW w:w="950" w:type="dxa"/>
             <w:tcBorders>
               <w:top w:val="nil"/>
               <w:left w:val="nil"/>
@@ -34799,7 +35826,7 @@
                 <w:kern w:val="0"/>
                 <w:lang w:val="en-ID" w:eastAsia="en-ID"/>
               </w:rPr>
-              <w:t>0.019</w:t>
+              <w:t>0.01154</w:t>
             </w:r>
           </w:p>
         </w:tc>
@@ -34830,8 +35857,8 @@
           <w:noProof/>
         </w:rPr>
         <w:drawing>
-          <wp:inline distT="0" distB="0" distL="0" distR="0" wp14:anchorId="395151A5" wp14:editId="3649A587">
-            <wp:extent cx="2879725" cy="2162138"/>
+          <wp:inline distT="0" distB="0" distL="0" distR="0" wp14:anchorId="395151A5" wp14:editId="6BC93C8F">
+            <wp:extent cx="2879723" cy="2162138"/>
             <wp:effectExtent l="0" t="0" r="0" b="0"/>
             <wp:docPr id="1389446221" name="Graphic 1389446221"/>
             <wp:cNvGraphicFramePr>
@@ -34862,7 +35889,7 @@
                   <pic:spPr>
                     <a:xfrm>
                       <a:off x="0" y="0"/>
-                      <a:ext cx="2879725" cy="2162138"/>
+                      <a:ext cx="2879723" cy="2162138"/>
                     </a:xfrm>
                     <a:prstGeom prst="rect">
                       <a:avLst/>
@@ -34931,8 +35958,8 @@
           <w:noProof/>
         </w:rPr>
         <w:drawing>
-          <wp:inline distT="0" distB="0" distL="0" distR="0" wp14:anchorId="688A8EA9" wp14:editId="742D6270">
-            <wp:extent cx="2879725" cy="2162138"/>
+          <wp:inline distT="0" distB="0" distL="0" distR="0" wp14:anchorId="688A8EA9" wp14:editId="40289FD9">
+            <wp:extent cx="2879723" cy="2162138"/>
             <wp:effectExtent l="0" t="0" r="0" b="0"/>
             <wp:docPr id="959602962" name="Graphic 959602962"/>
             <wp:cNvGraphicFramePr>
@@ -34963,7 +35990,7 @@
                   <pic:spPr>
                     <a:xfrm>
                       <a:off x="0" y="0"/>
-                      <a:ext cx="2879725" cy="2162138"/>
+                      <a:ext cx="2879723" cy="2162138"/>
                     </a:xfrm>
                     <a:prstGeom prst="rect">
                       <a:avLst/>
@@ -34980,6 +36007,7 @@
       <w:pPr>
         <w:pStyle w:val="Caption"/>
       </w:pPr>
+      <w:bookmarkStart w:id="33" w:name="_Ref143246272"/>
       <w:r>
         <w:t xml:space="preserve">Fig. </w:t>
       </w:r>
@@ -34991,6 +36019,7 @@
           <w:t>4</w:t>
         </w:r>
       </w:fldSimple>
+      <w:bookmarkEnd w:id="33"/>
       <w:r>
         <w:t>.</w:t>
       </w:r>
@@ -35024,8 +36053,8 @@
           <w:noProof/>
         </w:rPr>
         <w:drawing>
-          <wp:inline distT="0" distB="0" distL="0" distR="0" wp14:anchorId="36A5C677" wp14:editId="34894C38">
-            <wp:extent cx="2879725" cy="2162138"/>
+          <wp:inline distT="0" distB="0" distL="0" distR="0" wp14:anchorId="36A5C677" wp14:editId="5B6841C8">
+            <wp:extent cx="2879723" cy="2162138"/>
             <wp:effectExtent l="0" t="0" r="0" b="0"/>
             <wp:docPr id="819713633" name="Graphic 819713633"/>
             <wp:cNvGraphicFramePr>
@@ -35056,7 +36085,7 @@
                   <pic:spPr>
                     <a:xfrm>
                       <a:off x="0" y="0"/>
-                      <a:ext cx="2879725" cy="2162138"/>
+                      <a:ext cx="2879723" cy="2162138"/>
                     </a:xfrm>
                     <a:prstGeom prst="rect">
                       <a:avLst/>
@@ -35127,8 +36156,8 @@
           <w:noProof/>
         </w:rPr>
         <w:drawing>
-          <wp:inline distT="0" distB="0" distL="0" distR="0" wp14:anchorId="0361FB46" wp14:editId="6BFDDCF9">
-            <wp:extent cx="2879725" cy="2162138"/>
+          <wp:inline distT="0" distB="0" distL="0" distR="0" wp14:anchorId="0361FB46" wp14:editId="092EFC2D">
+            <wp:extent cx="2879723" cy="2162138"/>
             <wp:effectExtent l="0" t="0" r="0" b="0"/>
             <wp:docPr id="1670015820" name="Graphic 1670015820"/>
             <wp:cNvGraphicFramePr>
@@ -35159,7 +36188,7 @@
                   <pic:spPr>
                     <a:xfrm>
                       <a:off x="0" y="0"/>
-                      <a:ext cx="2879725" cy="2162138"/>
+                      <a:ext cx="2879723" cy="2162138"/>
                     </a:xfrm>
                     <a:prstGeom prst="rect">
                       <a:avLst/>
@@ -35176,7 +36205,7 @@
       <w:pPr>
         <w:pStyle w:val="Caption"/>
       </w:pPr>
-      <w:bookmarkStart w:id="33" w:name="_Ref139038678"/>
+      <w:bookmarkStart w:id="34" w:name="_Ref139038678"/>
       <w:r>
         <w:t xml:space="preserve">Fig. </w:t>
       </w:r>
@@ -35188,7 +36217,7 @@
           <w:t>6</w:t>
         </w:r>
       </w:fldSimple>
-      <w:bookmarkEnd w:id="33"/>
+      <w:bookmarkEnd w:id="34"/>
       <w:r>
         <w:t>.</w:t>
       </w:r>
@@ -35251,8 +36280,8 @@
           <w:noProof/>
         </w:rPr>
         <w:drawing>
-          <wp:inline distT="0" distB="0" distL="0" distR="0" wp14:anchorId="32F11F62" wp14:editId="3E59E20A">
-            <wp:extent cx="2879725" cy="2162138"/>
+          <wp:inline distT="0" distB="0" distL="0" distR="0" wp14:anchorId="32F11F62" wp14:editId="33DDC0AB">
+            <wp:extent cx="2879723" cy="2162138"/>
             <wp:effectExtent l="0" t="0" r="0" b="0"/>
             <wp:docPr id="734379013" name="Graphic 734379013"/>
             <wp:cNvGraphicFramePr>
@@ -35283,7 +36312,7 @@
                   <pic:spPr>
                     <a:xfrm>
                       <a:off x="0" y="0"/>
-                      <a:ext cx="2879725" cy="2162138"/>
+                      <a:ext cx="2879723" cy="2162138"/>
                     </a:xfrm>
                     <a:prstGeom prst="rect">
                       <a:avLst/>
@@ -35300,7 +36329,7 @@
       <w:pPr>
         <w:pStyle w:val="Caption"/>
       </w:pPr>
-      <w:bookmarkStart w:id="34" w:name="_Ref139038638"/>
+      <w:bookmarkStart w:id="35" w:name="_Ref139038638"/>
       <w:r>
         <w:t xml:space="preserve">Fig. </w:t>
       </w:r>
@@ -35312,7 +36341,7 @@
           <w:t>7</w:t>
         </w:r>
       </w:fldSimple>
-      <w:bookmarkEnd w:id="34"/>
+      <w:bookmarkEnd w:id="35"/>
       <w:r>
         <w:t>.</w:t>
       </w:r>
@@ -35375,8 +36404,8 @@
           <w:noProof/>
         </w:rPr>
         <w:drawing>
-          <wp:inline distT="0" distB="0" distL="0" distR="0" wp14:anchorId="1A761D6F" wp14:editId="7E728A17">
-            <wp:extent cx="2879725" cy="2162138"/>
+          <wp:inline distT="0" distB="0" distL="0" distR="0" wp14:anchorId="1A761D6F" wp14:editId="14B17EC6">
+            <wp:extent cx="2879723" cy="2162138"/>
             <wp:effectExtent l="0" t="0" r="0" b="0"/>
             <wp:docPr id="512349537" name="Graphic 512349537"/>
             <wp:cNvGraphicFramePr>
@@ -35407,7 +36436,7 @@
                   <pic:spPr>
                     <a:xfrm>
                       <a:off x="0" y="0"/>
-                      <a:ext cx="2879725" cy="2162138"/>
+                      <a:ext cx="2879723" cy="2162138"/>
                     </a:xfrm>
                     <a:prstGeom prst="rect">
                       <a:avLst/>
@@ -35424,7 +36453,7 @@
       <w:pPr>
         <w:pStyle w:val="Caption"/>
       </w:pPr>
-      <w:bookmarkStart w:id="35" w:name="_Ref139038649"/>
+      <w:bookmarkStart w:id="36" w:name="_Ref139038649"/>
       <w:r>
         <w:t xml:space="preserve">Fig. </w:t>
       </w:r>
@@ -35436,7 +36465,7 @@
           <w:t>8</w:t>
         </w:r>
       </w:fldSimple>
-      <w:bookmarkEnd w:id="35"/>
+      <w:bookmarkEnd w:id="36"/>
       <w:r>
         <w:t>.</w:t>
       </w:r>
@@ -35471,8 +36500,8 @@
         </w:rPr>
         <w:lastRenderedPageBreak/>
         <w:drawing>
-          <wp:inline distT="0" distB="0" distL="0" distR="0" wp14:anchorId="12110508" wp14:editId="246B116D">
-            <wp:extent cx="2879725" cy="2162138"/>
+          <wp:inline distT="0" distB="0" distL="0" distR="0" wp14:anchorId="12110508" wp14:editId="0D872945">
+            <wp:extent cx="2879723" cy="2162138"/>
             <wp:effectExtent l="0" t="0" r="0" b="0"/>
             <wp:docPr id="1890786160" name="Graphic 1890786160"/>
             <wp:cNvGraphicFramePr>
@@ -35503,7 +36532,7 @@
                   <pic:spPr>
                     <a:xfrm>
                       <a:off x="0" y="0"/>
-                      <a:ext cx="2879725" cy="2162138"/>
+                      <a:ext cx="2879723" cy="2162138"/>
                     </a:xfrm>
                     <a:prstGeom prst="rect">
                       <a:avLst/>
@@ -35520,7 +36549,7 @@
       <w:pPr>
         <w:pStyle w:val="Caption"/>
       </w:pPr>
-      <w:bookmarkStart w:id="36" w:name="_Ref139038774"/>
+      <w:bookmarkStart w:id="37" w:name="_Ref139038774"/>
       <w:r>
         <w:t xml:space="preserve">Fig. </w:t>
       </w:r>
@@ -35532,7 +36561,7 @@
           <w:t>9</w:t>
         </w:r>
       </w:fldSimple>
-      <w:bookmarkEnd w:id="36"/>
+      <w:bookmarkEnd w:id="37"/>
       <w:r>
         <w:t>.</w:t>
       </w:r>
@@ -35566,8 +36595,8 @@
           <w:noProof/>
         </w:rPr>
         <w:drawing>
-          <wp:inline distT="0" distB="0" distL="0" distR="0" wp14:anchorId="37BF4FCB" wp14:editId="7B7EDECE">
-            <wp:extent cx="2879725" cy="2162138"/>
+          <wp:inline distT="0" distB="0" distL="0" distR="0" wp14:anchorId="37BF4FCB" wp14:editId="501DFC73">
+            <wp:extent cx="2879723" cy="2162138"/>
             <wp:effectExtent l="0" t="0" r="0" b="0"/>
             <wp:docPr id="219485226" name="Graphic 219485226"/>
             <wp:cNvGraphicFramePr>
@@ -35598,7 +36627,7 @@
                   <pic:spPr>
                     <a:xfrm>
                       <a:off x="0" y="0"/>
-                      <a:ext cx="2879725" cy="2162138"/>
+                      <a:ext cx="2879723" cy="2162138"/>
                     </a:xfrm>
                     <a:prstGeom prst="rect">
                       <a:avLst/>
@@ -35669,8 +36698,8 @@
           <w:noProof/>
         </w:rPr>
         <w:drawing>
-          <wp:inline distT="0" distB="0" distL="0" distR="0" wp14:anchorId="518BC738" wp14:editId="427A54AB">
-            <wp:extent cx="2879725" cy="2162138"/>
+          <wp:inline distT="0" distB="0" distL="0" distR="0" wp14:anchorId="518BC738" wp14:editId="5D1B7C45">
+            <wp:extent cx="2879723" cy="2162138"/>
             <wp:effectExtent l="0" t="0" r="0" b="0"/>
             <wp:docPr id="1593173570" name="Graphic 1593173570"/>
             <wp:cNvGraphicFramePr>
@@ -35701,7 +36730,7 @@
                   <pic:spPr>
                     <a:xfrm>
                       <a:off x="0" y="0"/>
-                      <a:ext cx="2879725" cy="2162138"/>
+                      <a:ext cx="2879723" cy="2162138"/>
                     </a:xfrm>
                     <a:prstGeom prst="rect">
                       <a:avLst/>
@@ -35718,7 +36747,7 @@
       <w:pPr>
         <w:pStyle w:val="Caption"/>
       </w:pPr>
-      <w:bookmarkStart w:id="37" w:name="_Ref139038729"/>
+      <w:bookmarkStart w:id="38" w:name="_Ref139038729"/>
       <w:r>
         <w:t xml:space="preserve">Fig. </w:t>
       </w:r>
@@ -35730,7 +36759,7 @@
           <w:t>11</w:t>
         </w:r>
       </w:fldSimple>
-      <w:bookmarkEnd w:id="37"/>
+      <w:bookmarkEnd w:id="38"/>
       <w:r>
         <w:t>.</w:t>
       </w:r>
@@ -35793,8 +36822,8 @@
           <w:noProof/>
         </w:rPr>
         <w:drawing>
-          <wp:inline distT="0" distB="0" distL="0" distR="0" wp14:anchorId="24F2D5F9" wp14:editId="504880BD">
-            <wp:extent cx="2879725" cy="2162138"/>
+          <wp:inline distT="0" distB="0" distL="0" distR="0" wp14:anchorId="24F2D5F9" wp14:editId="79D59DEF">
+            <wp:extent cx="2879723" cy="2162138"/>
             <wp:effectExtent l="0" t="0" r="0" b="0"/>
             <wp:docPr id="1008123713" name="Graphic 1008123713"/>
             <wp:cNvGraphicFramePr>
@@ -35825,7 +36854,7 @@
                   <pic:spPr>
                     <a:xfrm>
                       <a:off x="0" y="0"/>
-                      <a:ext cx="2879725" cy="2162138"/>
+                      <a:ext cx="2879723" cy="2162138"/>
                     </a:xfrm>
                     <a:prstGeom prst="rect">
                       <a:avLst/>
@@ -35842,7 +36871,7 @@
       <w:pPr>
         <w:pStyle w:val="Caption"/>
       </w:pPr>
-      <w:bookmarkStart w:id="38" w:name="_Ref139038607"/>
+      <w:bookmarkStart w:id="39" w:name="_Ref139038607"/>
       <w:r>
         <w:t xml:space="preserve">Fig. </w:t>
       </w:r>
@@ -35854,7 +36883,7 @@
           <w:t>12</w:t>
         </w:r>
       </w:fldSimple>
-      <w:bookmarkEnd w:id="38"/>
+      <w:bookmarkEnd w:id="39"/>
       <w:r>
         <w:t>.</w:t>
       </w:r>
@@ -35932,11 +36961,9 @@
       <w:r>
         <w:t xml:space="preserve">The paper addresses the MIMO problem in controlling RTGC to minimize the sway angle during the movement towards the desired container position and cable length adjustment. Two motors are utilized for controlling the trolley's position and hoisting the cable to the container. The nonlinear control method using SMC and its sliding surface have been designed to account for the nonlinearities presented by the DC motor and RTGC model. The paper also considers the unconstrained and constrained control outputs, </w:t>
       </w:r>
-      <w:proofErr w:type="gramStart"/>
-      <w:r>
-        <w:t>taking into account</w:t>
-      </w:r>
-      <w:proofErr w:type="gramEnd"/>
+      <w:r>
+        <w:t>considering</w:t>
+      </w:r>
       <w:r>
         <w:t xml:space="preserve"> power source limitations and DC motor specifications. The results indicate that both constrained and unconstrained approaches yield good results in terms of rise time, settling time, and RMSE. While the unconstrained approach slightly outperforms the constrained approach, the latter is more applicable as it respects the limitations imposed by the actuator or power source. Future research will focus on enhancing the control performance of the SMC on RTGC and applying the developed method to a laboratory-scale RTGC prototype.</w:t>
       </w:r>
